--- a/doc/DAMM13_Memoria_VictorGarciaVelasco.docx
+++ b/doc/DAMM13_Memoria_VictorGarciaVelasco.docx
@@ -1,6 +1,6 @@
 
 <file path=word/document.xml><?xml version="1.0" encoding="utf-8"?>
-<w:document xmlns:wpc="http://schemas.microsoft.com/office/word/2010/wordprocessingCanvas" xmlns:cx="http://schemas.microsoft.com/office/drawing/2014/chartex" xmlns:cx1="http://schemas.microsoft.com/office/drawing/2015/9/8/chartex" xmlns:cx2="http://schemas.microsoft.com/office/drawing/2015/10/21/chartex" xmlns:cx3="http://schemas.microsoft.com/office/drawing/2016/5/9/chartex" xmlns:cx4="http://schemas.microsoft.com/office/drawing/2016/5/10/chartex" xmlns:cx5="http://schemas.microsoft.com/office/drawing/2016/5/11/chartex" xmlns:cx6="http://schemas.microsoft.com/office/drawing/2016/5/12/chartex" xmlns:cx7="http://schemas.microsoft.com/office/drawing/2016/5/13/chartex" xmlns:cx8="http://schemas.microsoft.com/office/drawing/2016/5/14/chartex" xmlns:mc="http://schemas.openxmlformats.org/markup-compatibility/2006" xmlns:aink="http://schemas.microsoft.com/office/drawing/2016/ink" xmlns:am3d="http://schemas.microsoft.com/office/drawing/2017/model3d" xmlns:o="urn:schemas-microsoft-com:office:office" xmlns:r="http://schemas.openxmlformats.org/officeDocument/2006/relationships" xmlns:m="http://schemas.openxmlformats.org/officeDocument/2006/math" xmlns:v="urn:schemas-microsoft-com:vml" xmlns:wp14="http://schemas.microsoft.com/office/word/2010/wordprocessingDrawing" xmlns:wp="http://schemas.openxmlformats.org/drawingml/2006/wordprocessingDrawing" xmlns:w10="urn:schemas-microsoft-com:office:word" xmlns:w="http://schemas.openxmlformats.org/wordprocessingml/2006/main" xmlns:w14="http://schemas.microsoft.com/office/word/2010/wordml" xmlns:w15="http://schemas.microsoft.com/office/word/2012/wordml" xmlns:w16cex="http://schemas.microsoft.com/office/word/2018/wordml/cex" xmlns:w16cid="http://schemas.microsoft.com/office/word/2016/wordml/cid" xmlns:w16="http://schemas.microsoft.com/office/word/2018/wordml" xmlns:w16sdtdh="http://schemas.microsoft.com/office/word/2020/wordml/sdtdatahash" xmlns:w16se="http://schemas.microsoft.com/office/word/2015/wordml/symex" xmlns:wpg="http://schemas.microsoft.com/office/word/2010/wordprocessingGroup" xmlns:wpi="http://schemas.microsoft.com/office/word/2010/wordprocessingInk" xmlns:wne="http://schemas.microsoft.com/office/word/2006/wordml" xmlns:wps="http://schemas.microsoft.com/office/word/2010/wordprocessingShape" mc:Ignorable="w14 w15 w16se w16cid w16 w16cex w16sdtdh wp14">
+<w:document xmlns:wpc="http://schemas.microsoft.com/office/word/2010/wordprocessingCanvas" xmlns:cx="http://schemas.microsoft.com/office/drawing/2014/chartex" xmlns:cx1="http://schemas.microsoft.com/office/drawing/2015/9/8/chartex" xmlns:cx2="http://schemas.microsoft.com/office/drawing/2015/10/21/chartex" xmlns:cx3="http://schemas.microsoft.com/office/drawing/2016/5/9/chartex" xmlns:cx4="http://schemas.microsoft.com/office/drawing/2016/5/10/chartex" xmlns:cx5="http://schemas.microsoft.com/office/drawing/2016/5/11/chartex" xmlns:cx6="http://schemas.microsoft.com/office/drawing/2016/5/12/chartex" xmlns:cx7="http://schemas.microsoft.com/office/drawing/2016/5/13/chartex" xmlns:cx8="http://schemas.microsoft.com/office/drawing/2016/5/14/chartex" xmlns:mc="http://schemas.openxmlformats.org/markup-compatibility/2006" xmlns:aink="http://schemas.microsoft.com/office/drawing/2016/ink" xmlns:am3d="http://schemas.microsoft.com/office/drawing/2017/model3d" xmlns:o="urn:schemas-microsoft-com:office:office" xmlns:oel="http://schemas.microsoft.com/office/2019/extlst" xmlns:r="http://schemas.openxmlformats.org/officeDocument/2006/relationships" xmlns:m="http://schemas.openxmlformats.org/officeDocument/2006/math" xmlns:v="urn:schemas-microsoft-com:vml" xmlns:wp14="http://schemas.microsoft.com/office/word/2010/wordprocessingDrawing" xmlns:wp="http://schemas.openxmlformats.org/drawingml/2006/wordprocessingDrawing" xmlns:w10="urn:schemas-microsoft-com:office:word" xmlns:w="http://schemas.openxmlformats.org/wordprocessingml/2006/main" xmlns:w14="http://schemas.microsoft.com/office/word/2010/wordml" xmlns:w15="http://schemas.microsoft.com/office/word/2012/wordml" xmlns:w16cex="http://schemas.microsoft.com/office/word/2018/wordml/cex" xmlns:w16cid="http://schemas.microsoft.com/office/word/2016/wordml/cid" xmlns:w16="http://schemas.microsoft.com/office/word/2018/wordml" xmlns:w16sdtdh="http://schemas.microsoft.com/office/word/2020/wordml/sdtdatahash" xmlns:w16se="http://schemas.microsoft.com/office/word/2015/wordml/symex" xmlns:wpg="http://schemas.microsoft.com/office/word/2010/wordprocessingGroup" xmlns:wpi="http://schemas.microsoft.com/office/word/2010/wordprocessingInk" xmlns:wne="http://schemas.microsoft.com/office/word/2006/wordml" xmlns:wps="http://schemas.microsoft.com/office/word/2010/wordprocessingShape" mc:Ignorable="w14 w15 w16se w16cid w16 w16cex w16sdtdh wp14">
   <w:body>
     <w:p>
       <w:pPr>
@@ -282,7 +282,25 @@
           <w:szCs w:val="24"/>
           <w:lang w:val="es-ES"/>
         </w:rPr>
-        <w:t>Curso 2021-2021 - S</w:t>
+        <w:t>Curso 2021-202</w:t>
+      </w:r>
+      <w:r>
+        <w:rPr>
+          <w:rFonts w:eastAsia="Arial" w:cs="Arial"/>
+          <w:color w:val="7B7B7B"/>
+          <w:szCs w:val="24"/>
+          <w:lang w:val="es-ES"/>
+        </w:rPr>
+        <w:t>2</w:t>
+      </w:r>
+      <w:r>
+        <w:rPr>
+          <w:rFonts w:eastAsia="Arial" w:cs="Arial"/>
+          <w:color w:val="7B7B7B"/>
+          <w:szCs w:val="24"/>
+          <w:lang w:val="es-ES"/>
+        </w:rPr>
+        <w:t xml:space="preserve"> - S</w:t>
       </w:r>
       <w:r>
         <w:rPr>
@@ -486,7 +504,7 @@
             </w:rPr>
             <w:fldChar w:fldCharType="separate"/>
           </w:r>
-          <w:hyperlink w:anchor="_Toc103032824" w:history="1">
+          <w:hyperlink w:anchor="_Toc108375000" w:history="1">
             <w:r>
               <w:rPr>
                 <w:rStyle w:val="Hipervnculo"/>
@@ -533,7 +551,7 @@
                 <w:noProof/>
                 <w:webHidden/>
               </w:rPr>
-              <w:instrText xml:space="preserve"> PAGEREF _Toc103032824 \h </w:instrText>
+              <w:instrText xml:space="preserve"> PAGEREF _Toc108375000 \h </w:instrText>
             </w:r>
             <w:r>
               <w:rPr>
@@ -580,7 +598,7 @@
               <w:lang w:val="en-GB" w:eastAsia="en-GB"/>
             </w:rPr>
           </w:pPr>
-          <w:hyperlink w:anchor="_Toc103032825" w:history="1">
+          <w:hyperlink w:anchor="_Toc108375001" w:history="1">
             <w:r>
               <w:rPr>
                 <w:rStyle w:val="Hipervnculo"/>
@@ -625,7 +643,7 @@
                 <w:noProof/>
                 <w:webHidden/>
               </w:rPr>
-              <w:instrText xml:space="preserve"> PAGEREF _Toc103032825 \h </w:instrText>
+              <w:instrText xml:space="preserve"> PAGEREF _Toc108375001 \h </w:instrText>
             </w:r>
             <w:r>
               <w:rPr>
@@ -672,7 +690,7 @@
               <w:lang w:val="en-GB" w:eastAsia="en-GB"/>
             </w:rPr>
           </w:pPr>
-          <w:hyperlink w:anchor="_Toc103032826" w:history="1">
+          <w:hyperlink w:anchor="_Toc108375002" w:history="1">
             <w:r>
               <w:rPr>
                 <w:rStyle w:val="Hipervnculo"/>
@@ -717,7 +735,7 @@
                 <w:noProof/>
                 <w:webHidden/>
               </w:rPr>
-              <w:instrText xml:space="preserve"> PAGEREF _Toc103032826 \h </w:instrText>
+              <w:instrText xml:space="preserve"> PAGEREF _Toc108375002 \h </w:instrText>
             </w:r>
             <w:r>
               <w:rPr>
@@ -764,7 +782,7 @@
               <w:lang w:val="en-GB" w:eastAsia="en-GB"/>
             </w:rPr>
           </w:pPr>
-          <w:hyperlink w:anchor="_Toc103032827" w:history="1">
+          <w:hyperlink w:anchor="_Toc108375003" w:history="1">
             <w:r>
               <w:rPr>
                 <w:rStyle w:val="Hipervnculo"/>
@@ -809,7 +827,7 @@
                 <w:noProof/>
                 <w:webHidden/>
               </w:rPr>
-              <w:instrText xml:space="preserve"> PAGEREF _Toc103032827 \h </w:instrText>
+              <w:instrText xml:space="preserve"> PAGEREF _Toc108375003 \h </w:instrText>
             </w:r>
             <w:r>
               <w:rPr>
@@ -856,7 +874,7 @@
               <w:lang w:val="en-GB" w:eastAsia="en-GB"/>
             </w:rPr>
           </w:pPr>
-          <w:hyperlink w:anchor="_Toc103032828" w:history="1">
+          <w:hyperlink w:anchor="_Toc108375004" w:history="1">
             <w:r>
               <w:rPr>
                 <w:rStyle w:val="Hipervnculo"/>
@@ -901,7 +919,7 @@
                 <w:noProof/>
                 <w:webHidden/>
               </w:rPr>
-              <w:instrText xml:space="preserve"> PAGEREF _Toc103032828 \h </w:instrText>
+              <w:instrText xml:space="preserve"> PAGEREF _Toc108375004 \h </w:instrText>
             </w:r>
             <w:r>
               <w:rPr>
@@ -950,7 +968,7 @@
               <w:lang w:val="en-GB" w:eastAsia="en-GB"/>
             </w:rPr>
           </w:pPr>
-          <w:hyperlink w:anchor="_Toc103032829" w:history="1">
+          <w:hyperlink w:anchor="_Toc108375005" w:history="1">
             <w:r>
               <w:rPr>
                 <w:rStyle w:val="Hipervnculo"/>
@@ -997,7 +1015,7 @@
                 <w:noProof/>
                 <w:webHidden/>
               </w:rPr>
-              <w:instrText xml:space="preserve"> PAGEREF _Toc103032829 \h </w:instrText>
+              <w:instrText xml:space="preserve"> PAGEREF _Toc108375005 \h </w:instrText>
             </w:r>
             <w:r>
               <w:rPr>
@@ -1043,7 +1061,7 @@
               <w:lang w:val="en-GB" w:eastAsia="en-GB"/>
             </w:rPr>
           </w:pPr>
-          <w:hyperlink w:anchor="_Toc103032830" w:history="1">
+          <w:hyperlink w:anchor="_Toc108375006" w:history="1">
             <w:r>
               <w:rPr>
                 <w:rStyle w:val="Hipervnculo"/>
@@ -1070,7 +1088,7 @@
                 <w:noProof/>
                 <w:webHidden/>
               </w:rPr>
-              <w:instrText xml:space="preserve"> PAGEREF _Toc103032830 \h </w:instrText>
+              <w:instrText xml:space="preserve"> PAGEREF _Toc108375006 \h </w:instrText>
             </w:r>
             <w:r>
               <w:rPr>
@@ -1119,7 +1137,7 @@
               <w:lang w:val="en-GB" w:eastAsia="en-GB"/>
             </w:rPr>
           </w:pPr>
-          <w:hyperlink w:anchor="_Toc103032831" w:history="1">
+          <w:hyperlink w:anchor="_Toc108375007" w:history="1">
             <w:r>
               <w:rPr>
                 <w:rStyle w:val="Hipervnculo"/>
@@ -1166,7 +1184,7 @@
                 <w:noProof/>
                 <w:webHidden/>
               </w:rPr>
-              <w:instrText xml:space="preserve"> PAGEREF _Toc103032831 \h </w:instrText>
+              <w:instrText xml:space="preserve"> PAGEREF _Toc108375007 \h </w:instrText>
             </w:r>
             <w:r>
               <w:rPr>
@@ -1215,7 +1233,7 @@
               <w:lang w:val="en-GB" w:eastAsia="en-GB"/>
             </w:rPr>
           </w:pPr>
-          <w:hyperlink w:anchor="_Toc103032832" w:history="1">
+          <w:hyperlink w:anchor="_Toc108375008" w:history="1">
             <w:r>
               <w:rPr>
                 <w:rStyle w:val="Hipervnculo"/>
@@ -1262,7 +1280,7 @@
                 <w:noProof/>
                 <w:webHidden/>
               </w:rPr>
-              <w:instrText xml:space="preserve"> PAGEREF _Toc103032832 \h </w:instrText>
+              <w:instrText xml:space="preserve"> PAGEREF _Toc108375008 \h </w:instrText>
             </w:r>
             <w:r>
               <w:rPr>
@@ -1311,7 +1329,7 @@
               <w:lang w:val="en-GB" w:eastAsia="en-GB"/>
             </w:rPr>
           </w:pPr>
-          <w:hyperlink w:anchor="_Toc103032833" w:history="1">
+          <w:hyperlink w:anchor="_Toc108375009" w:history="1">
             <w:r>
               <w:rPr>
                 <w:rStyle w:val="Hipervnculo"/>
@@ -1358,7 +1376,7 @@
                 <w:noProof/>
                 <w:webHidden/>
               </w:rPr>
-              <w:instrText xml:space="preserve"> PAGEREF _Toc103032833 \h </w:instrText>
+              <w:instrText xml:space="preserve"> PAGEREF _Toc108375009 \h </w:instrText>
             </w:r>
             <w:r>
               <w:rPr>
@@ -1404,7 +1422,7 @@
               <w:lang w:val="en-GB" w:eastAsia="en-GB"/>
             </w:rPr>
           </w:pPr>
-          <w:hyperlink w:anchor="_Toc103032834" w:history="1">
+          <w:hyperlink w:anchor="_Toc108375010" w:history="1">
             <w:r>
               <w:rPr>
                 <w:rStyle w:val="Hipervnculo"/>
@@ -1431,7 +1449,7 @@
                 <w:noProof/>
                 <w:webHidden/>
               </w:rPr>
-              <w:instrText xml:space="preserve"> PAGEREF _Toc103032834 \h </w:instrText>
+              <w:instrText xml:space="preserve"> PAGEREF _Toc108375010 \h </w:instrText>
             </w:r>
             <w:r>
               <w:rPr>
@@ -1477,7 +1495,7 @@
               <w:lang w:val="en-GB" w:eastAsia="en-GB"/>
             </w:rPr>
           </w:pPr>
-          <w:hyperlink w:anchor="_Toc103032835" w:history="1">
+          <w:hyperlink w:anchor="_Toc108375011" w:history="1">
             <w:r>
               <w:rPr>
                 <w:rStyle w:val="Hipervnculo"/>
@@ -1504,7 +1522,7 @@
                 <w:noProof/>
                 <w:webHidden/>
               </w:rPr>
-              <w:instrText xml:space="preserve"> PAGEREF _Toc103032835 \h </w:instrText>
+              <w:instrText xml:space="preserve"> PAGEREF _Toc108375011 \h </w:instrText>
             </w:r>
             <w:r>
               <w:rPr>
@@ -1550,7 +1568,7 @@
               <w:lang w:val="en-GB" w:eastAsia="en-GB"/>
             </w:rPr>
           </w:pPr>
-          <w:hyperlink w:anchor="_Toc103032836" w:history="1">
+          <w:hyperlink w:anchor="_Toc108375012" w:history="1">
             <w:r>
               <w:rPr>
                 <w:rStyle w:val="Hipervnculo"/>
@@ -1577,7 +1595,7 @@
                 <w:noProof/>
                 <w:webHidden/>
               </w:rPr>
-              <w:instrText xml:space="preserve"> PAGEREF _Toc103032836 \h </w:instrText>
+              <w:instrText xml:space="preserve"> PAGEREF _Toc108375012 \h </w:instrText>
             </w:r>
             <w:r>
               <w:rPr>
@@ -1623,7 +1641,7 @@
               <w:lang w:val="en-GB" w:eastAsia="en-GB"/>
             </w:rPr>
           </w:pPr>
-          <w:hyperlink w:anchor="_Toc103032837" w:history="1">
+          <w:hyperlink w:anchor="_Toc108375013" w:history="1">
             <w:r>
               <w:rPr>
                 <w:rStyle w:val="Hipervnculo"/>
@@ -1650,7 +1668,7 @@
                 <w:noProof/>
                 <w:webHidden/>
               </w:rPr>
-              <w:instrText xml:space="preserve"> PAGEREF _Toc103032837 \h </w:instrText>
+              <w:instrText xml:space="preserve"> PAGEREF _Toc108375013 \h </w:instrText>
             </w:r>
             <w:r>
               <w:rPr>
@@ -1697,7 +1715,7 @@
               <w:lang w:val="en-GB" w:eastAsia="en-GB"/>
             </w:rPr>
           </w:pPr>
-          <w:hyperlink w:anchor="_Toc103032838" w:history="1">
+          <w:hyperlink w:anchor="_Toc108375014" w:history="1">
             <w:r>
               <w:rPr>
                 <w:rStyle w:val="Hipervnculo"/>
@@ -1724,7 +1742,7 @@
                 <w:noProof/>
                 <w:webHidden/>
               </w:rPr>
-              <w:instrText xml:space="preserve"> PAGEREF _Toc103032838 \h </w:instrText>
+              <w:instrText xml:space="preserve"> PAGEREF _Toc108375014 \h </w:instrText>
             </w:r>
             <w:r>
               <w:rPr>
@@ -1771,7 +1789,7 @@
               <w:lang w:val="en-GB" w:eastAsia="en-GB"/>
             </w:rPr>
           </w:pPr>
-          <w:hyperlink w:anchor="_Toc103032839" w:history="1">
+          <w:hyperlink w:anchor="_Toc108375015" w:history="1">
             <w:r>
               <w:rPr>
                 <w:rStyle w:val="Hipervnculo"/>
@@ -1799,7 +1817,7 @@
                 <w:noProof/>
                 <w:webHidden/>
               </w:rPr>
-              <w:instrText xml:space="preserve"> PAGEREF _Toc103032839 \h </w:instrText>
+              <w:instrText xml:space="preserve"> PAGEREF _Toc108375015 \h </w:instrText>
             </w:r>
             <w:r>
               <w:rPr>
@@ -1846,7 +1864,7 @@
               <w:lang w:val="en-GB" w:eastAsia="en-GB"/>
             </w:rPr>
           </w:pPr>
-          <w:hyperlink w:anchor="_Toc103032840" w:history="1">
+          <w:hyperlink w:anchor="_Toc108375016" w:history="1">
             <w:r>
               <w:rPr>
                 <w:rStyle w:val="Hipervnculo"/>
@@ -1873,7 +1891,7 @@
                 <w:noProof/>
                 <w:webHidden/>
               </w:rPr>
-              <w:instrText xml:space="preserve"> PAGEREF _Toc103032840 \h </w:instrText>
+              <w:instrText xml:space="preserve"> PAGEREF _Toc108375016 \h </w:instrText>
             </w:r>
             <w:r>
               <w:rPr>
@@ -1920,7 +1938,7 @@
               <w:lang w:val="en-GB" w:eastAsia="en-GB"/>
             </w:rPr>
           </w:pPr>
-          <w:hyperlink w:anchor="_Toc103032841" w:history="1">
+          <w:hyperlink w:anchor="_Toc108375017" w:history="1">
             <w:r>
               <w:rPr>
                 <w:rStyle w:val="Hipervnculo"/>
@@ -1947,7 +1965,7 @@
                 <w:noProof/>
                 <w:webHidden/>
               </w:rPr>
-              <w:instrText xml:space="preserve"> PAGEREF _Toc103032841 \h </w:instrText>
+              <w:instrText xml:space="preserve"> PAGEREF _Toc108375017 \h </w:instrText>
             </w:r>
             <w:r>
               <w:rPr>
@@ -1994,7 +2012,7 @@
               <w:lang w:val="en-GB" w:eastAsia="en-GB"/>
             </w:rPr>
           </w:pPr>
-          <w:hyperlink w:anchor="_Toc103032842" w:history="1">
+          <w:hyperlink w:anchor="_Toc108375018" w:history="1">
             <w:r>
               <w:rPr>
                 <w:rStyle w:val="Hipervnculo"/>
@@ -2021,7 +2039,7 @@
                 <w:noProof/>
                 <w:webHidden/>
               </w:rPr>
-              <w:instrText xml:space="preserve"> PAGEREF _Toc103032842 \h </w:instrText>
+              <w:instrText xml:space="preserve"> PAGEREF _Toc108375018 \h </w:instrText>
             </w:r>
             <w:r>
               <w:rPr>
@@ -2068,7 +2086,7 @@
               <w:lang w:val="en-GB" w:eastAsia="en-GB"/>
             </w:rPr>
           </w:pPr>
-          <w:hyperlink w:anchor="_Toc103032843" w:history="1">
+          <w:hyperlink w:anchor="_Toc108375019" w:history="1">
             <w:r>
               <w:rPr>
                 <w:rStyle w:val="Hipervnculo"/>
@@ -2095,7 +2113,7 @@
                 <w:noProof/>
                 <w:webHidden/>
               </w:rPr>
-              <w:instrText xml:space="preserve"> PAGEREF _Toc103032843 \h </w:instrText>
+              <w:instrText xml:space="preserve"> PAGEREF _Toc108375019 \h </w:instrText>
             </w:r>
             <w:r>
               <w:rPr>
@@ -2142,7 +2160,7 @@
               <w:lang w:val="en-GB" w:eastAsia="en-GB"/>
             </w:rPr>
           </w:pPr>
-          <w:hyperlink w:anchor="_Toc103032844" w:history="1">
+          <w:hyperlink w:anchor="_Toc108375020" w:history="1">
             <w:r>
               <w:rPr>
                 <w:rStyle w:val="Hipervnculo"/>
@@ -2169,7 +2187,7 @@
                 <w:noProof/>
                 <w:webHidden/>
               </w:rPr>
-              <w:instrText xml:space="preserve"> PAGEREF _Toc103032844 \h </w:instrText>
+              <w:instrText xml:space="preserve"> PAGEREF _Toc108375020 \h </w:instrText>
             </w:r>
             <w:r>
               <w:rPr>
@@ -2215,7 +2233,7 @@
               <w:lang w:val="en-GB" w:eastAsia="en-GB"/>
             </w:rPr>
           </w:pPr>
-          <w:hyperlink w:anchor="_Toc103032845" w:history="1">
+          <w:hyperlink w:anchor="_Toc108375021" w:history="1">
             <w:r>
               <w:rPr>
                 <w:rStyle w:val="Hipervnculo"/>
@@ -2242,7 +2260,7 @@
                 <w:noProof/>
                 <w:webHidden/>
               </w:rPr>
-              <w:instrText xml:space="preserve"> PAGEREF _Toc103032845 \h </w:instrText>
+              <w:instrText xml:space="preserve"> PAGEREF _Toc108375021 \h </w:instrText>
             </w:r>
             <w:r>
               <w:rPr>
@@ -2291,7 +2309,7 @@
               <w:lang w:val="en-GB" w:eastAsia="en-GB"/>
             </w:rPr>
           </w:pPr>
-          <w:hyperlink w:anchor="_Toc103032846" w:history="1">
+          <w:hyperlink w:anchor="_Toc108375022" w:history="1">
             <w:r>
               <w:rPr>
                 <w:rStyle w:val="Hipervnculo"/>
@@ -2338,7 +2356,7 @@
                 <w:noProof/>
                 <w:webHidden/>
               </w:rPr>
-              <w:instrText xml:space="preserve"> PAGEREF _Toc103032846 \h </w:instrText>
+              <w:instrText xml:space="preserve"> PAGEREF _Toc108375022 \h </w:instrText>
             </w:r>
             <w:r>
               <w:rPr>
@@ -2384,7 +2402,7 @@
               <w:lang w:val="en-GB" w:eastAsia="en-GB"/>
             </w:rPr>
           </w:pPr>
-          <w:hyperlink w:anchor="_Toc103032847" w:history="1">
+          <w:hyperlink w:anchor="_Toc108375023" w:history="1">
             <w:r>
               <w:rPr>
                 <w:rStyle w:val="Hipervnculo"/>
@@ -2411,7 +2429,7 @@
                 <w:noProof/>
                 <w:webHidden/>
               </w:rPr>
-              <w:instrText xml:space="preserve"> PAGEREF _Toc103032847 \h </w:instrText>
+              <w:instrText xml:space="preserve"> PAGEREF _Toc108375023 \h </w:instrText>
             </w:r>
             <w:r>
               <w:rPr>
@@ -2458,7 +2476,7 @@
               <w:lang w:val="en-GB" w:eastAsia="en-GB"/>
             </w:rPr>
           </w:pPr>
-          <w:hyperlink w:anchor="_Toc103032848" w:history="1">
+          <w:hyperlink w:anchor="_Toc108375024" w:history="1">
             <w:r>
               <w:rPr>
                 <w:rStyle w:val="Hipervnculo"/>
@@ -2485,7 +2503,7 @@
                 <w:noProof/>
                 <w:webHidden/>
               </w:rPr>
-              <w:instrText xml:space="preserve"> PAGEREF _Toc103032848 \h </w:instrText>
+              <w:instrText xml:space="preserve"> PAGEREF _Toc108375024 \h </w:instrText>
             </w:r>
             <w:r>
               <w:rPr>
@@ -2532,7 +2550,7 @@
               <w:lang w:val="en-GB" w:eastAsia="en-GB"/>
             </w:rPr>
           </w:pPr>
-          <w:hyperlink w:anchor="_Toc103032849" w:history="1">
+          <w:hyperlink w:anchor="_Toc108375025" w:history="1">
             <w:r>
               <w:rPr>
                 <w:rStyle w:val="Hipervnculo"/>
@@ -2559,7 +2577,7 @@
                 <w:noProof/>
                 <w:webHidden/>
               </w:rPr>
-              <w:instrText xml:space="preserve"> PAGEREF _Toc103032849 \h </w:instrText>
+              <w:instrText xml:space="preserve"> PAGEREF _Toc108375025 \h </w:instrText>
             </w:r>
             <w:r>
               <w:rPr>
@@ -2606,7 +2624,7 @@
               <w:lang w:val="en-GB" w:eastAsia="en-GB"/>
             </w:rPr>
           </w:pPr>
-          <w:hyperlink w:anchor="_Toc103032850" w:history="1">
+          <w:hyperlink w:anchor="_Toc108375026" w:history="1">
             <w:r>
               <w:rPr>
                 <w:rStyle w:val="Hipervnculo"/>
@@ -2633,7 +2651,7 @@
                 <w:noProof/>
                 <w:webHidden/>
               </w:rPr>
-              <w:instrText xml:space="preserve"> PAGEREF _Toc103032850 \h </w:instrText>
+              <w:instrText xml:space="preserve"> PAGEREF _Toc108375026 \h </w:instrText>
             </w:r>
             <w:r>
               <w:rPr>
@@ -2680,7 +2698,7 @@
               <w:lang w:val="en-GB" w:eastAsia="en-GB"/>
             </w:rPr>
           </w:pPr>
-          <w:hyperlink w:anchor="_Toc103032851" w:history="1">
+          <w:hyperlink w:anchor="_Toc108375027" w:history="1">
             <w:r>
               <w:rPr>
                 <w:rStyle w:val="Hipervnculo"/>
@@ -2707,7 +2725,7 @@
                 <w:noProof/>
                 <w:webHidden/>
               </w:rPr>
-              <w:instrText xml:space="preserve"> PAGEREF _Toc103032851 \h </w:instrText>
+              <w:instrText xml:space="preserve"> PAGEREF _Toc108375027 \h </w:instrText>
             </w:r>
             <w:r>
               <w:rPr>
@@ -2754,7 +2772,7 @@
               <w:lang w:val="en-GB" w:eastAsia="en-GB"/>
             </w:rPr>
           </w:pPr>
-          <w:hyperlink w:anchor="_Toc103032852" w:history="1">
+          <w:hyperlink w:anchor="_Toc108375028" w:history="1">
             <w:r>
               <w:rPr>
                 <w:rStyle w:val="Hipervnculo"/>
@@ -2781,7 +2799,7 @@
                 <w:noProof/>
                 <w:webHidden/>
               </w:rPr>
-              <w:instrText xml:space="preserve"> PAGEREF _Toc103032852 \h </w:instrText>
+              <w:instrText xml:space="preserve"> PAGEREF _Toc108375028 \h </w:instrText>
             </w:r>
             <w:r>
               <w:rPr>
@@ -2827,7 +2845,7 @@
               <w:lang w:val="en-GB" w:eastAsia="en-GB"/>
             </w:rPr>
           </w:pPr>
-          <w:hyperlink w:anchor="_Toc103032853" w:history="1">
+          <w:hyperlink w:anchor="_Toc108375029" w:history="1">
             <w:r>
               <w:rPr>
                 <w:rStyle w:val="Hipervnculo"/>
@@ -2854,7 +2872,7 @@
                 <w:noProof/>
                 <w:webHidden/>
               </w:rPr>
-              <w:instrText xml:space="preserve"> PAGEREF _Toc103032853 \h </w:instrText>
+              <w:instrText xml:space="preserve"> PAGEREF _Toc108375029 \h </w:instrText>
             </w:r>
             <w:r>
               <w:rPr>
@@ -2901,7 +2919,7 @@
               <w:lang w:val="en-GB" w:eastAsia="en-GB"/>
             </w:rPr>
           </w:pPr>
-          <w:hyperlink w:anchor="_Toc103032854" w:history="1">
+          <w:hyperlink w:anchor="_Toc108375030" w:history="1">
             <w:r>
               <w:rPr>
                 <w:rStyle w:val="Hipervnculo"/>
@@ -2928,7 +2946,7 @@
                 <w:noProof/>
                 <w:webHidden/>
               </w:rPr>
-              <w:instrText xml:space="preserve"> PAGEREF _Toc103032854 \h </w:instrText>
+              <w:instrText xml:space="preserve"> PAGEREF _Toc108375030 \h </w:instrText>
             </w:r>
             <w:r>
               <w:rPr>
@@ -2975,7 +2993,7 @@
               <w:lang w:val="en-GB" w:eastAsia="en-GB"/>
             </w:rPr>
           </w:pPr>
-          <w:hyperlink w:anchor="_Toc103032855" w:history="1">
+          <w:hyperlink w:anchor="_Toc108375031" w:history="1">
             <w:r>
               <w:rPr>
                 <w:rStyle w:val="Hipervnculo"/>
@@ -3002,7 +3020,7 @@
                 <w:noProof/>
                 <w:webHidden/>
               </w:rPr>
-              <w:instrText xml:space="preserve"> PAGEREF _Toc103032855 \h </w:instrText>
+              <w:instrText xml:space="preserve"> PAGEREF _Toc108375031 \h </w:instrText>
             </w:r>
             <w:r>
               <w:rPr>
@@ -3049,7 +3067,7 @@
               <w:lang w:val="en-GB" w:eastAsia="en-GB"/>
             </w:rPr>
           </w:pPr>
-          <w:hyperlink w:anchor="_Toc103032856" w:history="1">
+          <w:hyperlink w:anchor="_Toc108375032" w:history="1">
             <w:r>
               <w:rPr>
                 <w:rStyle w:val="Hipervnculo"/>
@@ -3076,7 +3094,7 @@
                 <w:noProof/>
                 <w:webHidden/>
               </w:rPr>
-              <w:instrText xml:space="preserve"> PAGEREF _Toc103032856 \h </w:instrText>
+              <w:instrText xml:space="preserve"> PAGEREF _Toc108375032 \h </w:instrText>
             </w:r>
             <w:r>
               <w:rPr>
@@ -3123,7 +3141,7 @@
               <w:lang w:val="en-GB" w:eastAsia="en-GB"/>
             </w:rPr>
           </w:pPr>
-          <w:hyperlink w:anchor="_Toc103032857" w:history="1">
+          <w:hyperlink w:anchor="_Toc108375033" w:history="1">
             <w:r>
               <w:rPr>
                 <w:rStyle w:val="Hipervnculo"/>
@@ -3150,7 +3168,7 @@
                 <w:noProof/>
                 <w:webHidden/>
               </w:rPr>
-              <w:instrText xml:space="preserve"> PAGEREF _Toc103032857 \h </w:instrText>
+              <w:instrText xml:space="preserve"> PAGEREF _Toc108375033 \h </w:instrText>
             </w:r>
             <w:r>
               <w:rPr>
@@ -3197,7 +3215,7 @@
               <w:lang w:val="en-GB" w:eastAsia="en-GB"/>
             </w:rPr>
           </w:pPr>
-          <w:hyperlink w:anchor="_Toc103032858" w:history="1">
+          <w:hyperlink w:anchor="_Toc108375034" w:history="1">
             <w:r>
               <w:rPr>
                 <w:rStyle w:val="Hipervnculo"/>
@@ -3224,7 +3242,7 @@
                 <w:noProof/>
                 <w:webHidden/>
               </w:rPr>
-              <w:instrText xml:space="preserve"> PAGEREF _Toc103032858 \h </w:instrText>
+              <w:instrText xml:space="preserve"> PAGEREF _Toc108375034 \h </w:instrText>
             </w:r>
             <w:r>
               <w:rPr>
@@ -3270,7 +3288,7 @@
               <w:lang w:val="en-GB" w:eastAsia="en-GB"/>
             </w:rPr>
           </w:pPr>
-          <w:hyperlink w:anchor="_Toc103032859" w:history="1">
+          <w:hyperlink w:anchor="_Toc108375035" w:history="1">
             <w:r>
               <w:rPr>
                 <w:rStyle w:val="Hipervnculo"/>
@@ -3297,7 +3315,7 @@
                 <w:noProof/>
                 <w:webHidden/>
               </w:rPr>
-              <w:instrText xml:space="preserve"> PAGEREF _Toc103032859 \h </w:instrText>
+              <w:instrText xml:space="preserve"> PAGEREF _Toc108375035 \h </w:instrText>
             </w:r>
             <w:r>
               <w:rPr>
@@ -3344,7 +3362,7 @@
               <w:lang w:val="en-GB" w:eastAsia="en-GB"/>
             </w:rPr>
           </w:pPr>
-          <w:hyperlink w:anchor="_Toc103032860" w:history="1">
+          <w:hyperlink w:anchor="_Toc108375036" w:history="1">
             <w:r>
               <w:rPr>
                 <w:rStyle w:val="Hipervnculo"/>
@@ -3371,7 +3389,7 @@
                 <w:noProof/>
                 <w:webHidden/>
               </w:rPr>
-              <w:instrText xml:space="preserve"> PAGEREF _Toc103032860 \h </w:instrText>
+              <w:instrText xml:space="preserve"> PAGEREF _Toc108375036 \h </w:instrText>
             </w:r>
             <w:r>
               <w:rPr>
@@ -3418,7 +3436,7 @@
               <w:lang w:val="en-GB" w:eastAsia="en-GB"/>
             </w:rPr>
           </w:pPr>
-          <w:hyperlink w:anchor="_Toc103032861" w:history="1">
+          <w:hyperlink w:anchor="_Toc108375037" w:history="1">
             <w:r>
               <w:rPr>
                 <w:rStyle w:val="Hipervnculo"/>
@@ -3446,7 +3464,7 @@
                 <w:noProof/>
                 <w:webHidden/>
               </w:rPr>
-              <w:instrText xml:space="preserve"> PAGEREF _Toc103032861 \h </w:instrText>
+              <w:instrText xml:space="preserve"> PAGEREF _Toc108375037 \h </w:instrText>
             </w:r>
             <w:r>
               <w:rPr>
@@ -3493,7 +3511,7 @@
               <w:lang w:val="en-GB" w:eastAsia="en-GB"/>
             </w:rPr>
           </w:pPr>
-          <w:hyperlink w:anchor="_Toc103032862" w:history="1">
+          <w:hyperlink w:anchor="_Toc108375038" w:history="1">
             <w:r>
               <w:rPr>
                 <w:rStyle w:val="Hipervnculo"/>
@@ -3521,7 +3539,7 @@
                 <w:noProof/>
                 <w:webHidden/>
               </w:rPr>
-              <w:instrText xml:space="preserve"> PAGEREF _Toc103032862 \h </w:instrText>
+              <w:instrText xml:space="preserve"> PAGEREF _Toc108375038 \h </w:instrText>
             </w:r>
             <w:r>
               <w:rPr>
@@ -3570,7 +3588,7 @@
               <w:lang w:val="en-GB" w:eastAsia="en-GB"/>
             </w:rPr>
           </w:pPr>
-          <w:hyperlink w:anchor="_Toc103032863" w:history="1">
+          <w:hyperlink w:anchor="_Toc108375039" w:history="1">
             <w:r>
               <w:rPr>
                 <w:rStyle w:val="Hipervnculo"/>
@@ -3617,7 +3635,7 @@
                 <w:noProof/>
                 <w:webHidden/>
               </w:rPr>
-              <w:instrText xml:space="preserve"> PAGEREF _Toc103032863 \h </w:instrText>
+              <w:instrText xml:space="preserve"> PAGEREF _Toc108375039 \h </w:instrText>
             </w:r>
             <w:r>
               <w:rPr>
@@ -3663,7 +3681,7 @@
               <w:lang w:val="en-GB" w:eastAsia="en-GB"/>
             </w:rPr>
           </w:pPr>
-          <w:hyperlink w:anchor="_Toc103032864" w:history="1">
+          <w:hyperlink w:anchor="_Toc108375040" w:history="1">
             <w:r>
               <w:rPr>
                 <w:rStyle w:val="Hipervnculo"/>
@@ -3690,7 +3708,7 @@
                 <w:noProof/>
                 <w:webHidden/>
               </w:rPr>
-              <w:instrText xml:space="preserve"> PAGEREF _Toc103032864 \h </w:instrText>
+              <w:instrText xml:space="preserve"> PAGEREF _Toc108375040 \h </w:instrText>
             </w:r>
             <w:r>
               <w:rPr>
@@ -3736,7 +3754,7 @@
               <w:lang w:val="en-GB" w:eastAsia="en-GB"/>
             </w:rPr>
           </w:pPr>
-          <w:hyperlink w:anchor="_Toc103032865" w:history="1">
+          <w:hyperlink w:anchor="_Toc108375041" w:history="1">
             <w:r>
               <w:rPr>
                 <w:rStyle w:val="Hipervnculo"/>
@@ -3763,7 +3781,7 @@
                 <w:noProof/>
                 <w:webHidden/>
               </w:rPr>
-              <w:instrText xml:space="preserve"> PAGEREF _Toc103032865 \h </w:instrText>
+              <w:instrText xml:space="preserve"> PAGEREF _Toc108375041 \h </w:instrText>
             </w:r>
             <w:r>
               <w:rPr>
@@ -3812,7 +3830,7 @@
               <w:lang w:val="en-GB" w:eastAsia="en-GB"/>
             </w:rPr>
           </w:pPr>
-          <w:hyperlink w:anchor="_Toc103032866" w:history="1">
+          <w:hyperlink w:anchor="_Toc108375042" w:history="1">
             <w:r>
               <w:rPr>
                 <w:rStyle w:val="Hipervnculo"/>
@@ -3859,7 +3877,7 @@
                 <w:noProof/>
                 <w:webHidden/>
               </w:rPr>
-              <w:instrText xml:space="preserve"> PAGEREF _Toc103032866 \h </w:instrText>
+              <w:instrText xml:space="preserve"> PAGEREF _Toc108375042 \h </w:instrText>
             </w:r>
             <w:r>
               <w:rPr>
@@ -3908,7 +3926,7 @@
               <w:lang w:val="en-GB" w:eastAsia="en-GB"/>
             </w:rPr>
           </w:pPr>
-          <w:hyperlink w:anchor="_Toc103032867" w:history="1">
+          <w:hyperlink w:anchor="_Toc108375043" w:history="1">
             <w:r>
               <w:rPr>
                 <w:rStyle w:val="Hipervnculo"/>
@@ -3955,7 +3973,7 @@
                 <w:noProof/>
                 <w:webHidden/>
               </w:rPr>
-              <w:instrText xml:space="preserve"> PAGEREF _Toc103032867 \h </w:instrText>
+              <w:instrText xml:space="preserve"> PAGEREF _Toc108375043 \h </w:instrText>
             </w:r>
             <w:r>
               <w:rPr>
@@ -4001,7 +4019,7 @@
               <w:lang w:val="en-GB" w:eastAsia="en-GB"/>
             </w:rPr>
           </w:pPr>
-          <w:hyperlink w:anchor="_Toc103032868" w:history="1">
+          <w:hyperlink w:anchor="_Toc108375044" w:history="1">
             <w:r>
               <w:rPr>
                 <w:rStyle w:val="Hipervnculo"/>
@@ -4028,7 +4046,7 @@
                 <w:noProof/>
                 <w:webHidden/>
               </w:rPr>
-              <w:instrText xml:space="preserve"> PAGEREF _Toc103032868 \h </w:instrText>
+              <w:instrText xml:space="preserve"> PAGEREF _Toc108375044 \h </w:instrText>
             </w:r>
             <w:r>
               <w:rPr>
@@ -4074,7 +4092,7 @@
               <w:lang w:val="en-GB" w:eastAsia="en-GB"/>
             </w:rPr>
           </w:pPr>
-          <w:hyperlink w:anchor="_Toc103032869" w:history="1">
+          <w:hyperlink w:anchor="_Toc108375045" w:history="1">
             <w:r>
               <w:rPr>
                 <w:rStyle w:val="Hipervnculo"/>
@@ -4101,7 +4119,7 @@
                 <w:noProof/>
                 <w:webHidden/>
               </w:rPr>
-              <w:instrText xml:space="preserve"> PAGEREF _Toc103032869 \h </w:instrText>
+              <w:instrText xml:space="preserve"> PAGEREF _Toc108375045 \h </w:instrText>
             </w:r>
             <w:r>
               <w:rPr>
@@ -4150,7 +4168,7 @@
               <w:lang w:val="en-GB" w:eastAsia="en-GB"/>
             </w:rPr>
           </w:pPr>
-          <w:hyperlink w:anchor="_Toc103032870" w:history="1">
+          <w:hyperlink w:anchor="_Toc108375046" w:history="1">
             <w:r>
               <w:rPr>
                 <w:rStyle w:val="Hipervnculo"/>
@@ -4197,7 +4215,7 @@
                 <w:noProof/>
                 <w:webHidden/>
               </w:rPr>
-              <w:instrText xml:space="preserve"> PAGEREF _Toc103032870 \h </w:instrText>
+              <w:instrText xml:space="preserve"> PAGEREF _Toc108375046 \h </w:instrText>
             </w:r>
             <w:r>
               <w:rPr>
@@ -4245,7 +4263,7 @@
               <w:lang w:val="en-GB" w:eastAsia="en-GB"/>
             </w:rPr>
           </w:pPr>
-          <w:hyperlink w:anchor="_Toc103032871" w:history="1">
+          <w:hyperlink w:anchor="_Toc108375047" w:history="1">
             <w:r>
               <w:rPr>
                 <w:rStyle w:val="Hipervnculo"/>
@@ -4273,7 +4291,7 @@
                 <w:noProof/>
                 <w:webHidden/>
               </w:rPr>
-              <w:instrText xml:space="preserve"> PAGEREF _Toc103032871 \h </w:instrText>
+              <w:instrText xml:space="preserve"> PAGEREF _Toc108375047 \h </w:instrText>
             </w:r>
             <w:r>
               <w:rPr>
@@ -4321,7 +4339,7 @@
               <w:lang w:val="en-GB" w:eastAsia="en-GB"/>
             </w:rPr>
           </w:pPr>
-          <w:hyperlink w:anchor="_Toc103032872" w:history="1">
+          <w:hyperlink w:anchor="_Toc108375048" w:history="1">
             <w:r>
               <w:rPr>
                 <w:rStyle w:val="Hipervnculo"/>
@@ -4350,7 +4368,7 @@
                 <w:noProof/>
                 <w:webHidden/>
               </w:rPr>
-              <w:instrText xml:space="preserve"> PAGEREF _Toc103032872 \h </w:instrText>
+              <w:instrText xml:space="preserve"> PAGEREF _Toc108375048 \h </w:instrText>
             </w:r>
             <w:r>
               <w:rPr>
@@ -4396,7 +4414,7 @@
               <w:lang w:val="en-GB" w:eastAsia="en-GB"/>
             </w:rPr>
           </w:pPr>
-          <w:hyperlink w:anchor="_Toc103032873" w:history="1">
+          <w:hyperlink w:anchor="_Toc108375049" w:history="1">
             <w:r>
               <w:rPr>
                 <w:rStyle w:val="Hipervnculo"/>
@@ -4425,7 +4443,7 @@
                 <w:noProof/>
                 <w:webHidden/>
               </w:rPr>
-              <w:instrText xml:space="preserve"> PAGEREF _Toc103032873 \h </w:instrText>
+              <w:instrText xml:space="preserve"> PAGEREF _Toc108375049 \h </w:instrText>
             </w:r>
             <w:r>
               <w:rPr>
@@ -4472,7 +4490,7 @@
               <w:lang w:val="en-GB" w:eastAsia="en-GB"/>
             </w:rPr>
           </w:pPr>
-          <w:hyperlink w:anchor="_Toc103032874" w:history="1">
+          <w:hyperlink w:anchor="_Toc108375050" w:history="1">
             <w:r>
               <w:rPr>
                 <w:rStyle w:val="Hipervnculo"/>
@@ -4501,7 +4519,7 @@
                 <w:noProof/>
                 <w:webHidden/>
               </w:rPr>
-              <w:instrText xml:space="preserve"> PAGEREF _Toc103032874 \h </w:instrText>
+              <w:instrText xml:space="preserve"> PAGEREF _Toc108375050 \h </w:instrText>
             </w:r>
             <w:r>
               <w:rPr>
@@ -4548,7 +4566,7 @@
               <w:lang w:val="en-GB" w:eastAsia="en-GB"/>
             </w:rPr>
           </w:pPr>
-          <w:hyperlink w:anchor="_Toc103032875" w:history="1">
+          <w:hyperlink w:anchor="_Toc108375051" w:history="1">
             <w:r>
               <w:rPr>
                 <w:rStyle w:val="Hipervnculo"/>
@@ -4576,7 +4594,7 @@
                 <w:noProof/>
                 <w:webHidden/>
               </w:rPr>
-              <w:instrText xml:space="preserve"> PAGEREF _Toc103032875 \h </w:instrText>
+              <w:instrText xml:space="preserve"> PAGEREF _Toc108375051 \h </w:instrText>
             </w:r>
             <w:r>
               <w:rPr>
@@ -4623,7 +4641,7 @@
               <w:lang w:val="en-GB" w:eastAsia="en-GB"/>
             </w:rPr>
           </w:pPr>
-          <w:hyperlink w:anchor="_Toc103032876" w:history="1">
+          <w:hyperlink w:anchor="_Toc108375052" w:history="1">
             <w:r>
               <w:rPr>
                 <w:rStyle w:val="Hipervnculo"/>
@@ -4651,7 +4669,7 @@
                 <w:noProof/>
                 <w:webHidden/>
               </w:rPr>
-              <w:instrText xml:space="preserve"> PAGEREF _Toc103032876 \h </w:instrText>
+              <w:instrText xml:space="preserve"> PAGEREF _Toc108375052 \h </w:instrText>
             </w:r>
             <w:r>
               <w:rPr>
@@ -4698,7 +4716,7 @@
               <w:lang w:val="en-GB" w:eastAsia="en-GB"/>
             </w:rPr>
           </w:pPr>
-          <w:hyperlink w:anchor="_Toc103032877" w:history="1">
+          <w:hyperlink w:anchor="_Toc108375053" w:history="1">
             <w:r>
               <w:rPr>
                 <w:rStyle w:val="Hipervnculo"/>
@@ -4726,7 +4744,7 @@
                 <w:noProof/>
                 <w:webHidden/>
               </w:rPr>
-              <w:instrText xml:space="preserve"> PAGEREF _Toc103032877 \h </w:instrText>
+              <w:instrText xml:space="preserve"> PAGEREF _Toc108375053 \h </w:instrText>
             </w:r>
             <w:r>
               <w:rPr>
@@ -4774,7 +4792,7 @@
               <w:lang w:val="en-GB" w:eastAsia="en-GB"/>
             </w:rPr>
           </w:pPr>
-          <w:hyperlink w:anchor="_Toc103032878" w:history="1">
+          <w:hyperlink w:anchor="_Toc108375054" w:history="1">
             <w:r>
               <w:rPr>
                 <w:rStyle w:val="Hipervnculo"/>
@@ -4802,7 +4820,7 @@
                 <w:noProof/>
                 <w:webHidden/>
               </w:rPr>
-              <w:instrText xml:space="preserve"> PAGEREF _Toc103032878 \h </w:instrText>
+              <w:instrText xml:space="preserve"> PAGEREF _Toc108375054 \h </w:instrText>
             </w:r>
             <w:r>
               <w:rPr>
@@ -4850,13 +4868,13 @@
               <w:lang w:val="en-GB" w:eastAsia="en-GB"/>
             </w:rPr>
           </w:pPr>
-          <w:hyperlink w:anchor="_Toc103032879" w:history="1">
+          <w:hyperlink w:anchor="_Toc108375055" w:history="1">
             <w:r>
               <w:rPr>
                 <w:rStyle w:val="Hipervnculo"/>
                 <w:noProof/>
               </w:rPr>
-              <w:t>Anexo C. Gantt final del proyecto</w:t>
+              <w:t>Anexo D. Gantt final del proyecto</w:t>
             </w:r>
             <w:r>
               <w:rPr>
@@ -4877,7 +4895,7 @@
                 <w:noProof/>
                 <w:webHidden/>
               </w:rPr>
-              <w:instrText xml:space="preserve"> PAGEREF _Toc103032879 \h </w:instrText>
+              <w:instrText xml:space="preserve"> PAGEREF _Toc108375055 \h </w:instrText>
             </w:r>
             <w:r>
               <w:rPr>
@@ -4979,7 +4997,7 @@
           <w:numId w:val="4"/>
         </w:numPr>
       </w:pPr>
-      <w:bookmarkStart w:id="3" w:name="_Toc103032824"/>
+      <w:bookmarkStart w:id="3" w:name="_Toc108375000"/>
       <w:r>
         <w:lastRenderedPageBreak/>
         <w:t>Introducción</w:t>
@@ -5083,7 +5101,7 @@
           <w:numId w:val="15"/>
         </w:numPr>
       </w:pPr>
-      <w:bookmarkStart w:id="4" w:name="_Toc103032825"/>
+      <w:bookmarkStart w:id="4" w:name="_Toc108375001"/>
       <w:r>
         <w:t>Motivación</w:t>
       </w:r>
@@ -5260,7 +5278,7 @@
           <w:numId w:val="15"/>
         </w:numPr>
       </w:pPr>
-      <w:bookmarkStart w:id="5" w:name="_Toc103032826"/>
+      <w:bookmarkStart w:id="5" w:name="_Toc108375002"/>
       <w:proofErr w:type="spellStart"/>
       <w:r>
         <w:t>Abstract</w:t>
@@ -5413,13 +5431,7 @@
         <w:rPr>
           <w:lang w:val="en-GB"/>
         </w:rPr>
-        <w:t xml:space="preserve">Admin, </w:t>
-      </w:r>
-      <w:r>
-        <w:rPr>
-          <w:lang w:val="en-GB"/>
-        </w:rPr>
-        <w:t>the same as the agent and manage user access, create projects</w:t>
+        <w:t>Admin, the same as the agent and manage user access, create projects</w:t>
       </w:r>
     </w:p>
     <w:p>
@@ -5535,7 +5547,7 @@
           <w:numId w:val="15"/>
         </w:numPr>
       </w:pPr>
-      <w:bookmarkStart w:id="6" w:name="_Toc103032827"/>
+      <w:bookmarkStart w:id="6" w:name="_Toc108375003"/>
       <w:r>
         <w:t>Objetivos propuestos</w:t>
       </w:r>
@@ -5927,7 +5939,7 @@
           <w:numId w:val="15"/>
         </w:numPr>
       </w:pPr>
-      <w:bookmarkStart w:id="7" w:name="_Toc103032828"/>
+      <w:bookmarkStart w:id="7" w:name="_Toc108375004"/>
       <w:r>
         <w:lastRenderedPageBreak/>
         <w:t>Contexto laboral</w:t>
@@ -6101,7 +6113,7 @@
           <w:numId w:val="15"/>
         </w:numPr>
       </w:pPr>
-      <w:bookmarkStart w:id="8" w:name="_Toc103032829"/>
+      <w:bookmarkStart w:id="8" w:name="_Toc108375005"/>
       <w:r>
         <w:lastRenderedPageBreak/>
         <w:t>Metodología usada</w:t>
@@ -6237,24 +6249,14 @@
       <w:r>
         <w:t xml:space="preserve">Ilustración </w:t>
       </w:r>
-      <w:r>
-        <w:fldChar w:fldCharType="begin"/>
-      </w:r>
-      <w:r>
-        <w:instrText xml:space="preserve"> SEQ Ilustración \* ARABIC </w:instrText>
-      </w:r>
-      <w:r>
-        <w:fldChar w:fldCharType="separate"/>
-      </w:r>
-      <w:r>
-        <w:rPr>
-          <w:noProof/>
-        </w:rPr>
-        <w:t>1</w:t>
-      </w:r>
-      <w:r>
-        <w:fldChar w:fldCharType="end"/>
-      </w:r>
+      <w:fldSimple w:instr=" SEQ Ilustración \* ARABIC ">
+        <w:r>
+          <w:rPr>
+            <w:noProof/>
+          </w:rPr>
+          <w:t>1</w:t>
+        </w:r>
+      </w:fldSimple>
       <w:r>
         <w:t xml:space="preserve">. Fases Modelo en Cascada </w:t>
       </w:r>
@@ -6325,7 +6327,7 @@
       <w:pPr>
         <w:pStyle w:val="Ttulo2"/>
       </w:pPr>
-      <w:bookmarkStart w:id="9" w:name="_Toc103032830"/>
+      <w:bookmarkStart w:id="9" w:name="_Toc108375006"/>
       <w:r>
         <w:t>Otros modelos evaluados</w:t>
       </w:r>
@@ -6367,7 +6369,7 @@
           <w:numId w:val="15"/>
         </w:numPr>
       </w:pPr>
-      <w:bookmarkStart w:id="10" w:name="_Toc103032831"/>
+      <w:bookmarkStart w:id="10" w:name="_Toc108375007"/>
       <w:r>
         <w:lastRenderedPageBreak/>
         <w:t>Tecnologías y herramientas utilizadas en el proyecto</w:t>
@@ -7691,7 +7693,7 @@
           <w:numId w:val="15"/>
         </w:numPr>
       </w:pPr>
-      <w:bookmarkStart w:id="11" w:name="_Toc103032832"/>
+      <w:bookmarkStart w:id="11" w:name="_Toc108375008"/>
       <w:r>
         <w:lastRenderedPageBreak/>
         <w:t>Estimación de recursos y planificación</w:t>
@@ -7820,24 +7822,14 @@
       <w:r>
         <w:t xml:space="preserve">Ilustración </w:t>
       </w:r>
-      <w:r>
-        <w:fldChar w:fldCharType="begin"/>
-      </w:r>
-      <w:r>
-        <w:instrText xml:space="preserve"> SEQ Ilustración \* ARABIC </w:instrText>
-      </w:r>
-      <w:r>
-        <w:fldChar w:fldCharType="separate"/>
-      </w:r>
-      <w:r>
-        <w:rPr>
-          <w:noProof/>
-        </w:rPr>
-        <w:t>2</w:t>
-      </w:r>
-      <w:r>
-        <w:fldChar w:fldCharType="end"/>
-      </w:r>
+      <w:fldSimple w:instr=" SEQ Ilustración \* ARABIC ">
+        <w:r>
+          <w:rPr>
+            <w:noProof/>
+          </w:rPr>
+          <w:t>2</w:t>
+        </w:r>
+      </w:fldSimple>
       <w:r>
         <w:t>. Estimación de horas inicial [elaboración propia utilizando Excel]</w:t>
       </w:r>
@@ -8025,24 +8017,14 @@
       <w:r>
         <w:t xml:space="preserve">Ilustración </w:t>
       </w:r>
-      <w:r>
-        <w:fldChar w:fldCharType="begin"/>
-      </w:r>
-      <w:r>
-        <w:instrText xml:space="preserve"> SEQ Ilustración \* ARABIC </w:instrText>
-      </w:r>
-      <w:r>
-        <w:fldChar w:fldCharType="separate"/>
-      </w:r>
-      <w:r>
-        <w:rPr>
-          <w:noProof/>
-        </w:rPr>
-        <w:t>3</w:t>
-      </w:r>
-      <w:r>
-        <w:fldChar w:fldCharType="end"/>
-      </w:r>
+      <w:fldSimple w:instr=" SEQ Ilustración \* ARABIC ">
+        <w:r>
+          <w:rPr>
+            <w:noProof/>
+          </w:rPr>
+          <w:t>3</w:t>
+        </w:r>
+      </w:fldSimple>
       <w:r>
         <w:t xml:space="preserve">. Gantt </w:t>
       </w:r>
@@ -8084,7 +8066,7 @@
           <w:numId w:val="15"/>
         </w:numPr>
       </w:pPr>
-      <w:bookmarkStart w:id="12" w:name="_Toc103032833"/>
+      <w:bookmarkStart w:id="12" w:name="_Toc108375009"/>
       <w:r>
         <w:lastRenderedPageBreak/>
         <w:t>Análisis del proyecto</w:t>
@@ -8138,7 +8120,7 @@
       <w:pPr>
         <w:pStyle w:val="Ttulo2"/>
       </w:pPr>
-      <w:bookmarkStart w:id="13" w:name="_Toc103032834"/>
+      <w:bookmarkStart w:id="13" w:name="_Toc108375010"/>
       <w:r>
         <w:t>Requisitos funcionales</w:t>
       </w:r>
@@ -8481,7 +8463,7 @@
       <w:pPr>
         <w:pStyle w:val="Ttulo2"/>
       </w:pPr>
-      <w:bookmarkStart w:id="14" w:name="_Toc103032835"/>
+      <w:bookmarkStart w:id="14" w:name="_Toc108375011"/>
       <w:r>
         <w:lastRenderedPageBreak/>
         <w:t>Requisitos no funcionales</w:t>
@@ -8561,7 +8543,7 @@
       <w:pPr>
         <w:pStyle w:val="Ttulo2"/>
       </w:pPr>
-      <w:bookmarkStart w:id="15" w:name="_Toc103032836"/>
+      <w:bookmarkStart w:id="15" w:name="_Toc108375012"/>
       <w:r>
         <w:t>Diagrama Entidad-Relación</w:t>
       </w:r>
@@ -8654,24 +8636,14 @@
       <w:r>
         <w:t xml:space="preserve">Ilustración </w:t>
       </w:r>
-      <w:r>
-        <w:fldChar w:fldCharType="begin"/>
-      </w:r>
-      <w:r>
-        <w:instrText xml:space="preserve"> SEQ Ilustración \* ARABIC </w:instrText>
-      </w:r>
-      <w:r>
-        <w:fldChar w:fldCharType="separate"/>
-      </w:r>
-      <w:r>
-        <w:rPr>
-          <w:noProof/>
-        </w:rPr>
-        <w:t>4</w:t>
-      </w:r>
-      <w:r>
-        <w:fldChar w:fldCharType="end"/>
-      </w:r>
+      <w:fldSimple w:instr=" SEQ Ilustración \* ARABIC ">
+        <w:r>
+          <w:rPr>
+            <w:noProof/>
+          </w:rPr>
+          <w:t>4</w:t>
+        </w:r>
+      </w:fldSimple>
       <w:r>
         <w:t xml:space="preserve">. Diagrama Entidad-Relación [Elaboración propia utilizando </w:t>
       </w:r>
@@ -9023,7 +8995,7 @@
       <w:pPr>
         <w:pStyle w:val="Ttulo2"/>
       </w:pPr>
-      <w:bookmarkStart w:id="16" w:name="_Toc103032837"/>
+      <w:bookmarkStart w:id="16" w:name="_Toc108375013"/>
       <w:r>
         <w:lastRenderedPageBreak/>
         <w:t>Casos de Uso</w:t>
@@ -9136,24 +9108,14 @@
       <w:r>
         <w:t xml:space="preserve">Ilustración </w:t>
       </w:r>
-      <w:r>
-        <w:fldChar w:fldCharType="begin"/>
-      </w:r>
-      <w:r>
-        <w:instrText xml:space="preserve"> SEQ Ilustración \* ARABIC </w:instrText>
-      </w:r>
-      <w:r>
-        <w:fldChar w:fldCharType="separate"/>
-      </w:r>
-      <w:r>
-        <w:rPr>
-          <w:noProof/>
-        </w:rPr>
-        <w:t>5</w:t>
-      </w:r>
-      <w:r>
-        <w:fldChar w:fldCharType="end"/>
-      </w:r>
+      <w:fldSimple w:instr=" SEQ Ilustración \* ARABIC ">
+        <w:r>
+          <w:rPr>
+            <w:noProof/>
+          </w:rPr>
+          <w:t>5</w:t>
+        </w:r>
+      </w:fldSimple>
       <w:r>
         <w:t xml:space="preserve">. Diagrama casos de uso global </w:t>
       </w:r>
@@ -9176,7 +9138,7 @@
       <w:pPr>
         <w:pStyle w:val="Ttulo3"/>
       </w:pPr>
-      <w:bookmarkStart w:id="17" w:name="_Toc103032838"/>
+      <w:bookmarkStart w:id="17" w:name="_Toc108375014"/>
       <w:r>
         <w:lastRenderedPageBreak/>
         <w:t>CU_01 LOGIN</w:t>
@@ -10126,24 +10088,14 @@
       <w:r>
         <w:t xml:space="preserve">Ilustración </w:t>
       </w:r>
-      <w:r>
-        <w:fldChar w:fldCharType="begin"/>
-      </w:r>
-      <w:r>
-        <w:instrText xml:space="preserve"> SEQ Ilustración \* ARABIC </w:instrText>
-      </w:r>
-      <w:r>
-        <w:fldChar w:fldCharType="separate"/>
-      </w:r>
-      <w:r>
-        <w:rPr>
-          <w:noProof/>
-        </w:rPr>
-        <w:t>6</w:t>
-      </w:r>
-      <w:r>
-        <w:fldChar w:fldCharType="end"/>
-      </w:r>
+      <w:fldSimple w:instr=" SEQ Ilustración \* ARABIC ">
+        <w:r>
+          <w:rPr>
+            <w:noProof/>
+          </w:rPr>
+          <w:t>6</w:t>
+        </w:r>
+      </w:fldSimple>
       <w:r>
         <w:t xml:space="preserve">. Diagrama casos de uso </w:t>
       </w:r>
@@ -10176,7 +10128,7 @@
           <w:lang w:val="es-ES"/>
         </w:rPr>
       </w:pPr>
-      <w:bookmarkStart w:id="18" w:name="_Toc103032839"/>
+      <w:bookmarkStart w:id="18" w:name="_Toc108375015"/>
       <w:r>
         <w:rPr>
           <w:lang w:val="es-ES"/>
@@ -11090,24 +11042,14 @@
       <w:r>
         <w:t xml:space="preserve">Ilustración </w:t>
       </w:r>
-      <w:r>
-        <w:fldChar w:fldCharType="begin"/>
-      </w:r>
-      <w:r>
-        <w:instrText xml:space="preserve"> SEQ Ilustración \* ARABIC </w:instrText>
-      </w:r>
-      <w:r>
-        <w:fldChar w:fldCharType="separate"/>
-      </w:r>
-      <w:r>
-        <w:rPr>
-          <w:noProof/>
-        </w:rPr>
-        <w:t>7</w:t>
-      </w:r>
-      <w:r>
-        <w:fldChar w:fldCharType="end"/>
-      </w:r>
+      <w:fldSimple w:instr=" SEQ Ilustración \* ARABIC ">
+        <w:r>
+          <w:rPr>
+            <w:noProof/>
+          </w:rPr>
+          <w:t>7</w:t>
+        </w:r>
+      </w:fldSimple>
       <w:r>
         <w:t xml:space="preserve">. Diagrama casos de uso </w:t>
       </w:r>
@@ -11127,7 +11069,7 @@
       <w:pPr>
         <w:pStyle w:val="Ttulo3"/>
       </w:pPr>
-      <w:bookmarkStart w:id="19" w:name="_Toc103032840"/>
+      <w:bookmarkStart w:id="19" w:name="_Toc108375016"/>
       <w:r>
         <w:lastRenderedPageBreak/>
         <w:t>CU_0</w:t>
@@ -12065,6 +12007,9 @@
         <w:jc w:val="center"/>
       </w:pPr>
       <w:r>
+        <w:rPr>
+          <w:noProof/>
+        </w:rPr>
         <w:drawing>
           <wp:inline distT="0" distB="0" distL="0" distR="0" wp14:anchorId="1B6BCE4A" wp14:editId="0313E832">
             <wp:extent cx="5149850" cy="2891194"/>
@@ -12110,24 +12055,14 @@
       <w:r>
         <w:t xml:space="preserve">Ilustración </w:t>
       </w:r>
-      <w:r>
-        <w:fldChar w:fldCharType="begin"/>
-      </w:r>
-      <w:r>
-        <w:instrText xml:space="preserve"> SEQ Ilustración \* ARABIC </w:instrText>
-      </w:r>
-      <w:r>
-        <w:fldChar w:fldCharType="separate"/>
-      </w:r>
-      <w:r>
-        <w:rPr>
-          <w:noProof/>
-        </w:rPr>
-        <w:t>8</w:t>
-      </w:r>
-      <w:r>
-        <w:fldChar w:fldCharType="end"/>
-      </w:r>
+      <w:fldSimple w:instr=" SEQ Ilustración \* ARABIC ">
+        <w:r>
+          <w:rPr>
+            <w:noProof/>
+          </w:rPr>
+          <w:t>8</w:t>
+        </w:r>
+      </w:fldSimple>
       <w:r>
         <w:t xml:space="preserve">. Diagrama casos de uso </w:t>
       </w:r>
@@ -12150,7 +12085,7 @@
       <w:pPr>
         <w:pStyle w:val="Ttulo3"/>
       </w:pPr>
-      <w:bookmarkStart w:id="20" w:name="_Toc103032841"/>
+      <w:bookmarkStart w:id="20" w:name="_Toc108375017"/>
       <w:r>
         <w:lastRenderedPageBreak/>
         <w:t xml:space="preserve">CU_04 Gestión del </w:t>
@@ -13148,24 +13083,14 @@
       <w:r>
         <w:t xml:space="preserve">Ilustración </w:t>
       </w:r>
-      <w:r>
-        <w:fldChar w:fldCharType="begin"/>
-      </w:r>
-      <w:r>
-        <w:instrText xml:space="preserve"> SEQ Ilustración \* ARABIC </w:instrText>
-      </w:r>
-      <w:r>
-        <w:fldChar w:fldCharType="separate"/>
-      </w:r>
-      <w:r>
-        <w:rPr>
-          <w:noProof/>
-        </w:rPr>
-        <w:t>9</w:t>
-      </w:r>
-      <w:r>
-        <w:fldChar w:fldCharType="end"/>
-      </w:r>
+      <w:fldSimple w:instr=" SEQ Ilustración \* ARABIC ">
+        <w:r>
+          <w:rPr>
+            <w:noProof/>
+          </w:rPr>
+          <w:t>9</w:t>
+        </w:r>
+      </w:fldSimple>
       <w:r>
         <w:t xml:space="preserve">. Diagrama casos de </w:t>
       </w:r>
@@ -13185,7 +13110,7 @@
       <w:pPr>
         <w:pStyle w:val="Ttulo3"/>
       </w:pPr>
-      <w:bookmarkStart w:id="21" w:name="_Toc103032842"/>
+      <w:bookmarkStart w:id="21" w:name="_Toc108375018"/>
       <w:r>
         <w:lastRenderedPageBreak/>
         <w:t xml:space="preserve">CU_05 </w:t>
@@ -14052,24 +13977,14 @@
       <w:r>
         <w:t xml:space="preserve">Ilustración </w:t>
       </w:r>
-      <w:r>
-        <w:fldChar w:fldCharType="begin"/>
-      </w:r>
-      <w:r>
-        <w:instrText xml:space="preserve"> SEQ Ilustración \* ARABIC </w:instrText>
-      </w:r>
-      <w:r>
-        <w:fldChar w:fldCharType="separate"/>
-      </w:r>
-      <w:r>
-        <w:rPr>
-          <w:noProof/>
-        </w:rPr>
-        <w:t>10</w:t>
-      </w:r>
-      <w:r>
-        <w:fldChar w:fldCharType="end"/>
-      </w:r>
+      <w:fldSimple w:instr=" SEQ Ilustración \* ARABIC ">
+        <w:r>
+          <w:rPr>
+            <w:noProof/>
+          </w:rPr>
+          <w:t>10</w:t>
+        </w:r>
+      </w:fldSimple>
       <w:r>
         <w:t>. Diagrama casos de uso</w:t>
       </w:r>
@@ -14095,7 +14010,7 @@
       <w:pPr>
         <w:pStyle w:val="Ttulo3"/>
       </w:pPr>
-      <w:bookmarkStart w:id="22" w:name="_Toc103032843"/>
+      <w:bookmarkStart w:id="22" w:name="_Toc108375019"/>
       <w:r>
         <w:lastRenderedPageBreak/>
         <w:t>CU_06 Gestión de Usuarios</w:t>
@@ -15046,24 +14961,14 @@
       <w:r>
         <w:t xml:space="preserve">Ilustración </w:t>
       </w:r>
-      <w:r>
-        <w:fldChar w:fldCharType="begin"/>
-      </w:r>
-      <w:r>
-        <w:instrText xml:space="preserve"> SEQ Ilustración \* ARABIC </w:instrText>
-      </w:r>
-      <w:r>
-        <w:fldChar w:fldCharType="separate"/>
-      </w:r>
-      <w:r>
-        <w:rPr>
-          <w:noProof/>
-        </w:rPr>
-        <w:t>11</w:t>
-      </w:r>
-      <w:r>
-        <w:fldChar w:fldCharType="end"/>
-      </w:r>
+      <w:fldSimple w:instr=" SEQ Ilustración \* ARABIC ">
+        <w:r>
+          <w:rPr>
+            <w:noProof/>
+          </w:rPr>
+          <w:t>11</w:t>
+        </w:r>
+      </w:fldSimple>
       <w:r>
         <w:t xml:space="preserve">. Diagrama casos de uso </w:t>
       </w:r>
@@ -15091,7 +14996,7 @@
       <w:pPr>
         <w:pStyle w:val="Ttulo3"/>
       </w:pPr>
-      <w:bookmarkStart w:id="23" w:name="_Toc103032844"/>
+      <w:bookmarkStart w:id="23" w:name="_Toc108375020"/>
       <w:r>
         <w:lastRenderedPageBreak/>
         <w:t>CU_07 Creación Proyectos</w:t>
@@ -15983,24 +15888,14 @@
       <w:r>
         <w:t xml:space="preserve">Ilustración </w:t>
       </w:r>
-      <w:r>
-        <w:fldChar w:fldCharType="begin"/>
-      </w:r>
-      <w:r>
-        <w:instrText xml:space="preserve"> SEQ Ilustración \* ARABIC </w:instrText>
-      </w:r>
-      <w:r>
-        <w:fldChar w:fldCharType="separate"/>
-      </w:r>
-      <w:r>
-        <w:rPr>
-          <w:noProof/>
-        </w:rPr>
-        <w:t>12</w:t>
-      </w:r>
-      <w:r>
-        <w:fldChar w:fldCharType="end"/>
-      </w:r>
+      <w:fldSimple w:instr=" SEQ Ilustración \* ARABIC ">
+        <w:r>
+          <w:rPr>
+            <w:noProof/>
+          </w:rPr>
+          <w:t>12</w:t>
+        </w:r>
+      </w:fldSimple>
       <w:r>
         <w:t xml:space="preserve">. Diagrama casos de uso </w:t>
       </w:r>
@@ -16019,7 +15914,7 @@
       <w:pPr>
         <w:pStyle w:val="Ttulo2"/>
       </w:pPr>
-      <w:bookmarkStart w:id="24" w:name="_Toc103032845"/>
+      <w:bookmarkStart w:id="24" w:name="_Toc108375021"/>
       <w:r>
         <w:lastRenderedPageBreak/>
         <w:t>Diagrama Clases (conceptual)</w:t>
@@ -16088,24 +15983,14 @@
       <w:r>
         <w:t xml:space="preserve">Ilustración </w:t>
       </w:r>
-      <w:r>
-        <w:fldChar w:fldCharType="begin"/>
-      </w:r>
-      <w:r>
-        <w:instrText xml:space="preserve"> SEQ Ilustración \* ARABIC </w:instrText>
-      </w:r>
-      <w:r>
-        <w:fldChar w:fldCharType="separate"/>
-      </w:r>
-      <w:r>
-        <w:rPr>
-          <w:noProof/>
-        </w:rPr>
-        <w:t>13</w:t>
-      </w:r>
-      <w:r>
-        <w:fldChar w:fldCharType="end"/>
-      </w:r>
+      <w:fldSimple w:instr=" SEQ Ilustración \* ARABIC ">
+        <w:r>
+          <w:rPr>
+            <w:noProof/>
+          </w:rPr>
+          <w:t>13</w:t>
+        </w:r>
+      </w:fldSimple>
       <w:r>
         <w:t>. Diagrama clases [Elaboración propia]</w:t>
       </w:r>
@@ -16118,7 +16003,7 @@
           <w:numId w:val="15"/>
         </w:numPr>
       </w:pPr>
-      <w:bookmarkStart w:id="25" w:name="_Toc103032846"/>
+      <w:bookmarkStart w:id="25" w:name="_Toc108375022"/>
       <w:r>
         <w:lastRenderedPageBreak/>
         <w:t>Diseño del proyecto</w:t>
@@ -16129,7 +16014,7 @@
       <w:pPr>
         <w:pStyle w:val="Ttulo2"/>
       </w:pPr>
-      <w:bookmarkStart w:id="26" w:name="_Toc103032847"/>
+      <w:bookmarkStart w:id="26" w:name="_Toc108375023"/>
       <w:r>
         <w:t xml:space="preserve">6.1 </w:t>
       </w:r>
@@ -16154,7 +16039,7 @@
       <w:pPr>
         <w:pStyle w:val="Ttulo3"/>
       </w:pPr>
-      <w:bookmarkStart w:id="27" w:name="_Toc103032848"/>
+      <w:bookmarkStart w:id="27" w:name="_Toc108375024"/>
       <w:r>
         <w:t xml:space="preserve">Formulario de </w:t>
       </w:r>
@@ -16219,24 +16104,14 @@
       <w:r>
         <w:t xml:space="preserve">Ilustración </w:t>
       </w:r>
-      <w:r>
-        <w:fldChar w:fldCharType="begin"/>
-      </w:r>
-      <w:r>
-        <w:instrText xml:space="preserve"> SEQ Ilustración \* ARABIC </w:instrText>
-      </w:r>
-      <w:r>
-        <w:fldChar w:fldCharType="separate"/>
-      </w:r>
-      <w:r>
-        <w:rPr>
-          <w:noProof/>
-        </w:rPr>
-        <w:t>14</w:t>
-      </w:r>
-      <w:r>
-        <w:fldChar w:fldCharType="end"/>
-      </w:r>
+      <w:fldSimple w:instr=" SEQ Ilustración \* ARABIC ">
+        <w:r>
+          <w:rPr>
+            <w:noProof/>
+          </w:rPr>
+          <w:t>14</w:t>
+        </w:r>
+      </w:fldSimple>
       <w:r>
         <w:t xml:space="preserve">. </w:t>
       </w:r>
@@ -16275,7 +16150,7 @@
       <w:pPr>
         <w:pStyle w:val="Ttulo3"/>
       </w:pPr>
-      <w:bookmarkStart w:id="28" w:name="_Toc103032849"/>
+      <w:bookmarkStart w:id="28" w:name="_Toc108375025"/>
       <w:r>
         <w:lastRenderedPageBreak/>
         <w:t xml:space="preserve">Formulario principal y Consulta de </w:t>
@@ -16370,24 +16245,14 @@
       <w:r>
         <w:t xml:space="preserve">Ilustración </w:t>
       </w:r>
-      <w:r>
-        <w:fldChar w:fldCharType="begin"/>
-      </w:r>
-      <w:r>
-        <w:instrText xml:space="preserve"> SEQ Ilustración \* ARABIC </w:instrText>
-      </w:r>
-      <w:r>
-        <w:fldChar w:fldCharType="separate"/>
-      </w:r>
-      <w:r>
-        <w:rPr>
-          <w:noProof/>
-        </w:rPr>
-        <w:t>15</w:t>
-      </w:r>
-      <w:r>
-        <w:fldChar w:fldCharType="end"/>
-      </w:r>
+      <w:fldSimple w:instr=" SEQ Ilustración \* ARABIC ">
+        <w:r>
+          <w:rPr>
+            <w:noProof/>
+          </w:rPr>
+          <w:t>15</w:t>
+        </w:r>
+      </w:fldSimple>
       <w:r>
         <w:t xml:space="preserve">. </w:t>
       </w:r>
@@ -16563,24 +16428,14 @@
       <w:r>
         <w:t xml:space="preserve">Ilustración </w:t>
       </w:r>
-      <w:r>
-        <w:fldChar w:fldCharType="begin"/>
-      </w:r>
-      <w:r>
-        <w:instrText xml:space="preserve"> SEQ Ilustración \* ARABIC </w:instrText>
-      </w:r>
-      <w:r>
-        <w:fldChar w:fldCharType="separate"/>
-      </w:r>
-      <w:r>
-        <w:rPr>
-          <w:noProof/>
-        </w:rPr>
-        <w:t>16</w:t>
-      </w:r>
-      <w:r>
-        <w:fldChar w:fldCharType="end"/>
-      </w:r>
+      <w:fldSimple w:instr=" SEQ Ilustración \* ARABIC ">
+        <w:r>
+          <w:rPr>
+            <w:noProof/>
+          </w:rPr>
+          <w:t>16</w:t>
+        </w:r>
+      </w:fldSimple>
       <w:r>
         <w:t>.Prototipo</w:t>
       </w:r>
@@ -17174,7 +17029,7 @@
       <w:pPr>
         <w:pStyle w:val="Ttulo3"/>
       </w:pPr>
-      <w:bookmarkStart w:id="29" w:name="_Toc103032850"/>
+      <w:bookmarkStart w:id="29" w:name="_Toc108375026"/>
       <w:r>
         <w:lastRenderedPageBreak/>
         <w:t xml:space="preserve">Formulario consulta/gestión de un </w:t>
@@ -17253,24 +17108,14 @@
       <w:r>
         <w:t xml:space="preserve">Ilustración </w:t>
       </w:r>
-      <w:r>
-        <w:fldChar w:fldCharType="begin"/>
-      </w:r>
-      <w:r>
-        <w:instrText xml:space="preserve"> SEQ Ilustración \* ARABIC </w:instrText>
-      </w:r>
-      <w:r>
-        <w:fldChar w:fldCharType="separate"/>
-      </w:r>
-      <w:r>
-        <w:rPr>
-          <w:noProof/>
-        </w:rPr>
-        <w:t>17</w:t>
-      </w:r>
-      <w:r>
-        <w:fldChar w:fldCharType="end"/>
-      </w:r>
+      <w:fldSimple w:instr=" SEQ Ilustración \* ARABIC ">
+        <w:r>
+          <w:rPr>
+            <w:noProof/>
+          </w:rPr>
+          <w:t>17</w:t>
+        </w:r>
+      </w:fldSimple>
       <w:r>
         <w:t xml:space="preserve">.Prototipo formulario Gestión </w:t>
       </w:r>
@@ -17314,7 +17159,7 @@
       <w:pPr>
         <w:pStyle w:val="Ttulo3"/>
       </w:pPr>
-      <w:bookmarkStart w:id="30" w:name="_Toc103032851"/>
+      <w:bookmarkStart w:id="30" w:name="_Toc108375027"/>
       <w:r>
         <w:t>Formulario Gestión Usuarios</w:t>
       </w:r>
@@ -17436,24 +17281,14 @@
       <w:r>
         <w:t xml:space="preserve">Ilustración </w:t>
       </w:r>
-      <w:r>
-        <w:fldChar w:fldCharType="begin"/>
-      </w:r>
-      <w:r>
-        <w:instrText xml:space="preserve"> SEQ Ilustración \* ARABIC </w:instrText>
-      </w:r>
-      <w:r>
-        <w:fldChar w:fldCharType="separate"/>
-      </w:r>
-      <w:r>
-        <w:rPr>
-          <w:noProof/>
-        </w:rPr>
-        <w:t>18</w:t>
-      </w:r>
-      <w:r>
-        <w:fldChar w:fldCharType="end"/>
-      </w:r>
+      <w:fldSimple w:instr=" SEQ Ilustración \* ARABIC ">
+        <w:r>
+          <w:rPr>
+            <w:noProof/>
+          </w:rPr>
+          <w:t>18</w:t>
+        </w:r>
+      </w:fldSimple>
       <w:r>
         <w:t>.Prototipo formulario Ges</w:t>
       </w:r>
@@ -17527,24 +17362,14 @@
       <w:r>
         <w:t xml:space="preserve">Ilustración </w:t>
       </w:r>
-      <w:r>
-        <w:fldChar w:fldCharType="begin"/>
-      </w:r>
-      <w:r>
-        <w:instrText xml:space="preserve"> SEQ Ilustración \* ARABIC </w:instrText>
-      </w:r>
-      <w:r>
-        <w:fldChar w:fldCharType="separate"/>
-      </w:r>
-      <w:r>
-        <w:rPr>
-          <w:noProof/>
-        </w:rPr>
-        <w:t>19</w:t>
-      </w:r>
-      <w:r>
-        <w:fldChar w:fldCharType="end"/>
-      </w:r>
+      <w:fldSimple w:instr=" SEQ Ilustración \* ARABIC ">
+        <w:r>
+          <w:rPr>
+            <w:noProof/>
+          </w:rPr>
+          <w:t>19</w:t>
+        </w:r>
+      </w:fldSimple>
       <w:r>
         <w:t>.</w:t>
       </w:r>
@@ -17661,7 +17486,7 @@
       <w:pPr>
         <w:pStyle w:val="Ttulo3"/>
       </w:pPr>
-      <w:bookmarkStart w:id="31" w:name="_Toc103032852"/>
+      <w:bookmarkStart w:id="31" w:name="_Toc108375028"/>
       <w:r>
         <w:t>Formulario Mantenimiento Proyectos</w:t>
       </w:r>
@@ -17726,24 +17551,14 @@
       <w:r>
         <w:t xml:space="preserve">Ilustración </w:t>
       </w:r>
-      <w:r>
-        <w:fldChar w:fldCharType="begin"/>
-      </w:r>
-      <w:r>
-        <w:instrText xml:space="preserve"> SEQ Ilustración \* ARABIC </w:instrText>
-      </w:r>
-      <w:r>
-        <w:fldChar w:fldCharType="separate"/>
-      </w:r>
-      <w:r>
-        <w:rPr>
-          <w:noProof/>
-        </w:rPr>
-        <w:t>20</w:t>
-      </w:r>
-      <w:r>
-        <w:fldChar w:fldCharType="end"/>
-      </w:r>
+      <w:fldSimple w:instr=" SEQ Ilustración \* ARABIC ">
+        <w:r>
+          <w:rPr>
+            <w:noProof/>
+          </w:rPr>
+          <w:t>20</w:t>
+        </w:r>
+      </w:fldSimple>
       <w:r>
         <w:t>. Prototipo formulario Mantenimiento de Proyectos [Elaboración propia]</w:t>
       </w:r>
@@ -17774,7 +17589,7 @@
       <w:pPr>
         <w:pStyle w:val="Ttulo2"/>
       </w:pPr>
-      <w:bookmarkStart w:id="32" w:name="_Toc103032853"/>
+      <w:bookmarkStart w:id="32" w:name="_Toc108375029"/>
       <w:r>
         <w:lastRenderedPageBreak/>
         <w:t>6.2 Arquitectura aplicación servidor</w:t>
@@ -17906,7 +17721,7 @@
       <w:pPr>
         <w:pStyle w:val="Ttulo3"/>
       </w:pPr>
-      <w:bookmarkStart w:id="33" w:name="_Toc103032854"/>
+      <w:bookmarkStart w:id="33" w:name="_Toc108375030"/>
       <w:r>
         <w:t>6.</w:t>
       </w:r>
@@ -17972,24 +17787,14 @@
                             <w:r>
                               <w:t xml:space="preserve">Ilustración </w:t>
                             </w:r>
-                            <w:r>
-                              <w:fldChar w:fldCharType="begin"/>
-                            </w:r>
-                            <w:r>
-                              <w:instrText xml:space="preserve"> SEQ Ilustración \* ARABIC </w:instrText>
-                            </w:r>
-                            <w:r>
-                              <w:fldChar w:fldCharType="separate"/>
-                            </w:r>
-                            <w:r>
-                              <w:rPr>
-                                <w:noProof/>
-                              </w:rPr>
-                              <w:t>21</w:t>
-                            </w:r>
-                            <w:r>
-                              <w:fldChar w:fldCharType="end"/>
-                            </w:r>
+                            <w:fldSimple w:instr=" SEQ Ilustración \* ARABIC ">
+                              <w:r>
+                                <w:rPr>
+                                  <w:noProof/>
+                                </w:rPr>
+                                <w:t>21</w:t>
+                              </w:r>
+                            </w:fldSimple>
                             <w:r>
                               <w:t>. Árbol del proyecto</w:t>
                             </w:r>
@@ -18029,24 +17834,14 @@
                       <w:r>
                         <w:t xml:space="preserve">Ilustración </w:t>
                       </w:r>
-                      <w:r>
-                        <w:fldChar w:fldCharType="begin"/>
-                      </w:r>
-                      <w:r>
-                        <w:instrText xml:space="preserve"> SEQ Ilustración \* ARABIC </w:instrText>
-                      </w:r>
-                      <w:r>
-                        <w:fldChar w:fldCharType="separate"/>
-                      </w:r>
-                      <w:r>
-                        <w:rPr>
-                          <w:noProof/>
-                        </w:rPr>
-                        <w:t>21</w:t>
-                      </w:r>
-                      <w:r>
-                        <w:fldChar w:fldCharType="end"/>
-                      </w:r>
+                      <w:fldSimple w:instr=" SEQ Ilustración \* ARABIC ">
+                        <w:r>
+                          <w:rPr>
+                            <w:noProof/>
+                          </w:rPr>
+                          <w:t>21</w:t>
+                        </w:r>
+                      </w:fldSimple>
                       <w:r>
                         <w:t>. Árbol del proyecto</w:t>
                       </w:r>
@@ -18520,24 +18315,14 @@
       <w:r>
         <w:t xml:space="preserve">Ilustración </w:t>
       </w:r>
-      <w:r>
-        <w:fldChar w:fldCharType="begin"/>
-      </w:r>
-      <w:r>
-        <w:instrText xml:space="preserve"> SEQ Ilustración \* ARABIC </w:instrText>
-      </w:r>
-      <w:r>
-        <w:fldChar w:fldCharType="separate"/>
-      </w:r>
-      <w:r>
-        <w:rPr>
-          <w:noProof/>
-        </w:rPr>
-        <w:t>22</w:t>
-      </w:r>
-      <w:r>
-        <w:fldChar w:fldCharType="end"/>
-      </w:r>
+      <w:fldSimple w:instr=" SEQ Ilustración \* ARABIC ">
+        <w:r>
+          <w:rPr>
+            <w:noProof/>
+          </w:rPr>
+          <w:t>22</w:t>
+        </w:r>
+      </w:fldSimple>
       <w:r>
         <w:t xml:space="preserve">. Fichero de configuración </w:t>
       </w:r>
@@ -18560,7 +18345,7 @@
       <w:pPr>
         <w:pStyle w:val="Ttulo3"/>
       </w:pPr>
-      <w:bookmarkStart w:id="34" w:name="_Toc103032855"/>
+      <w:bookmarkStart w:id="34" w:name="_Toc108375031"/>
       <w:r>
         <w:t>6.2.4. Persistencia en base de datos</w:t>
       </w:r>
@@ -18628,24 +18413,14 @@
       <w:r>
         <w:t xml:space="preserve">Ilustración </w:t>
       </w:r>
-      <w:r>
-        <w:fldChar w:fldCharType="begin"/>
-      </w:r>
-      <w:r>
-        <w:instrText xml:space="preserve"> SEQ Ilustración \* ARABIC </w:instrText>
-      </w:r>
-      <w:r>
-        <w:fldChar w:fldCharType="separate"/>
-      </w:r>
-      <w:r>
-        <w:rPr>
-          <w:noProof/>
-        </w:rPr>
-        <w:t>23</w:t>
-      </w:r>
-      <w:r>
-        <w:fldChar w:fldCharType="end"/>
-      </w:r>
+      <w:fldSimple w:instr=" SEQ Ilustración \* ARABIC ">
+        <w:r>
+          <w:rPr>
+            <w:noProof/>
+          </w:rPr>
+          <w:t>23</w:t>
+        </w:r>
+      </w:fldSimple>
       <w:r>
         <w:t>. Dependencia necesaria para SPRING DATA</w:t>
       </w:r>
@@ -18654,7 +18429,7 @@
       <w:pPr>
         <w:pStyle w:val="Ttulo3"/>
       </w:pPr>
-      <w:bookmarkStart w:id="35" w:name="_Toc103032856"/>
+      <w:bookmarkStart w:id="35" w:name="_Toc108375032"/>
       <w:r>
         <w:lastRenderedPageBreak/>
         <w:t>6.2</w:t>
@@ -18793,24 +18568,14 @@
       <w:r>
         <w:t xml:space="preserve">Ilustración </w:t>
       </w:r>
-      <w:r>
-        <w:fldChar w:fldCharType="begin"/>
-      </w:r>
-      <w:r>
-        <w:instrText xml:space="preserve"> SEQ Ilustración \* ARABIC </w:instrText>
-      </w:r>
-      <w:r>
-        <w:fldChar w:fldCharType="separate"/>
-      </w:r>
-      <w:r>
-        <w:rPr>
-          <w:noProof/>
-        </w:rPr>
-        <w:t>24</w:t>
-      </w:r>
-      <w:r>
-        <w:fldChar w:fldCharType="end"/>
-      </w:r>
+      <w:fldSimple w:instr=" SEQ Ilustración \* ARABIC ">
+        <w:r>
+          <w:rPr>
+            <w:noProof/>
+          </w:rPr>
+          <w:t>24</w:t>
+        </w:r>
+      </w:fldSimple>
       <w:r>
         <w:t xml:space="preserve">. Ejemplo de decodificación TOKEN JWT [Elaboración propia utilizando </w:t>
       </w:r>
@@ -18956,24 +18721,14 @@
       <w:r>
         <w:t xml:space="preserve">Ilustración </w:t>
       </w:r>
-      <w:r>
-        <w:fldChar w:fldCharType="begin"/>
-      </w:r>
-      <w:r>
-        <w:instrText xml:space="preserve"> SEQ Ilustración \* ARABIC </w:instrText>
-      </w:r>
-      <w:r>
-        <w:fldChar w:fldCharType="separate"/>
-      </w:r>
-      <w:r>
-        <w:rPr>
-          <w:noProof/>
-        </w:rPr>
-        <w:t>25</w:t>
-      </w:r>
-      <w:r>
-        <w:fldChar w:fldCharType="end"/>
-      </w:r>
+      <w:fldSimple w:instr=" SEQ Ilustración \* ARABIC ">
+        <w:r>
+          <w:rPr>
+            <w:noProof/>
+          </w:rPr>
+          <w:t>25</w:t>
+        </w:r>
+      </w:fldSimple>
       <w:r>
         <w:t>. Dependencia necesaria para SPRING SECURITY</w:t>
       </w:r>
@@ -18982,7 +18737,7 @@
       <w:pPr>
         <w:pStyle w:val="Ttulo3"/>
       </w:pPr>
-      <w:bookmarkStart w:id="36" w:name="_Toc103032857"/>
+      <w:bookmarkStart w:id="36" w:name="_Toc108375033"/>
       <w:r>
         <w:t>6.2.6. Ejemplo de ENDPOINT</w:t>
       </w:r>
@@ -19122,24 +18877,14 @@
       <w:r>
         <w:t xml:space="preserve">Ilustración </w:t>
       </w:r>
-      <w:r>
-        <w:fldChar w:fldCharType="begin"/>
-      </w:r>
-      <w:r>
-        <w:instrText xml:space="preserve"> SEQ Ilustración \* ARABIC </w:instrText>
-      </w:r>
-      <w:r>
-        <w:fldChar w:fldCharType="separate"/>
-      </w:r>
-      <w:r>
-        <w:rPr>
-          <w:noProof/>
-        </w:rPr>
-        <w:t>26</w:t>
-      </w:r>
-      <w:r>
-        <w:fldChar w:fldCharType="end"/>
-      </w:r>
+      <w:fldSimple w:instr=" SEQ Ilustración \* ARABIC ">
+        <w:r>
+          <w:rPr>
+            <w:noProof/>
+          </w:rPr>
+          <w:t>26</w:t>
+        </w:r>
+      </w:fldSimple>
       <w:r>
         <w:t xml:space="preserve">. Clase </w:t>
       </w:r>
@@ -19157,7 +18902,7 @@
       <w:pPr>
         <w:pStyle w:val="Ttulo3"/>
       </w:pPr>
-      <w:bookmarkStart w:id="37" w:name="_Toc103032858"/>
+      <w:bookmarkStart w:id="37" w:name="_Toc108375034"/>
       <w:r>
         <w:t>6.2.7. Emisión y recepción emails</w:t>
       </w:r>
@@ -19456,27 +19201,14 @@
       <w:r>
         <w:t xml:space="preserve">Ilustración </w:t>
       </w:r>
-      <w:r>
-        <w:fldChar w:fldCharType="begin"/>
-      </w:r>
-      <w:r>
-        <w:instrText xml:space="preserve"> SEQ Ilustración \* ARABIC </w:instrText>
-      </w:r>
-      <w:r>
-        <w:fldChar w:fldCharType="separate"/>
-      </w:r>
-      <w:r>
-        <w:rPr>
-          <w:noProof/>
-        </w:rPr>
-        <w:t>28</w:t>
-      </w:r>
-      <w:r>
-        <w:rPr>
-          <w:noProof/>
-        </w:rPr>
-        <w:fldChar w:fldCharType="end"/>
-      </w:r>
+      <w:fldSimple w:instr=" SEQ Ilustración \* ARABIC ">
+        <w:r>
+          <w:rPr>
+            <w:noProof/>
+          </w:rPr>
+          <w:t>28</w:t>
+        </w:r>
+      </w:fldSimple>
       <w:r>
         <w:rPr>
           <w:noProof/>
@@ -19544,27 +19276,14 @@
       <w:r>
         <w:t xml:space="preserve">Ilustración </w:t>
       </w:r>
-      <w:r>
-        <w:fldChar w:fldCharType="begin"/>
-      </w:r>
-      <w:r>
-        <w:instrText xml:space="preserve"> SEQ Ilustración \* ARABIC </w:instrText>
-      </w:r>
-      <w:r>
-        <w:fldChar w:fldCharType="separate"/>
-      </w:r>
-      <w:r>
-        <w:rPr>
-          <w:noProof/>
-        </w:rPr>
-        <w:t>29</w:t>
-      </w:r>
-      <w:r>
-        <w:rPr>
-          <w:noProof/>
-        </w:rPr>
-        <w:fldChar w:fldCharType="end"/>
-      </w:r>
+      <w:fldSimple w:instr=" SEQ Ilustración \* ARABIC ">
+        <w:r>
+          <w:rPr>
+            <w:noProof/>
+          </w:rPr>
+          <w:t>29</w:t>
+        </w:r>
+      </w:fldSimple>
       <w:r>
         <w:t>. Dependencia necesaria para la recepción emails utilizando la implementación SPRING</w:t>
       </w:r>
@@ -19574,7 +19293,7 @@
       <w:pPr>
         <w:pStyle w:val="Ttulo2"/>
       </w:pPr>
-      <w:bookmarkStart w:id="38" w:name="_Toc103032859"/>
+      <w:bookmarkStart w:id="38" w:name="_Toc108375035"/>
       <w:r>
         <w:t>6.3 Arquitectura aplicación cliente</w:t>
       </w:r>
@@ -19650,24 +19369,14 @@
       <w:r>
         <w:t xml:space="preserve">Ilustración </w:t>
       </w:r>
-      <w:r>
-        <w:fldChar w:fldCharType="begin"/>
-      </w:r>
-      <w:r>
-        <w:instrText xml:space="preserve"> SEQ Ilustración \* ARABIC </w:instrText>
-      </w:r>
-      <w:r>
-        <w:fldChar w:fldCharType="separate"/>
-      </w:r>
-      <w:r>
-        <w:rPr>
-          <w:noProof/>
-        </w:rPr>
-        <w:t>30</w:t>
-      </w:r>
-      <w:r>
-        <w:fldChar w:fldCharType="end"/>
-      </w:r>
+      <w:fldSimple w:instr=" SEQ Ilustración \* ARABIC ">
+        <w:r>
+          <w:rPr>
+            <w:noProof/>
+          </w:rPr>
+          <w:t>30</w:t>
+        </w:r>
+      </w:fldSimple>
       <w:r>
         <w:t>. Ejemplo IDE corriendo la aplicación</w:t>
       </w:r>
@@ -19682,7 +19391,7 @@
       <w:pPr>
         <w:pStyle w:val="Ttulo3"/>
       </w:pPr>
-      <w:bookmarkStart w:id="39" w:name="_Toc103032860"/>
+      <w:bookmarkStart w:id="39" w:name="_Toc108375036"/>
       <w:r>
         <w:t>6.3.1 Clases Principales</w:t>
       </w:r>
@@ -19917,7 +19626,7 @@
           <w:lang w:val="es-ES"/>
         </w:rPr>
       </w:pPr>
-      <w:bookmarkStart w:id="40" w:name="_Toc103032861"/>
+      <w:bookmarkStart w:id="40" w:name="_Toc108375037"/>
       <w:r>
         <w:rPr>
           <w:lang w:val="es-ES"/>
@@ -20016,24 +19725,14 @@
       <w:r>
         <w:t xml:space="preserve">Ilustración </w:t>
       </w:r>
-      <w:r>
-        <w:fldChar w:fldCharType="begin"/>
-      </w:r>
-      <w:r>
-        <w:instrText xml:space="preserve"> SEQ Ilustración \* ARABIC </w:instrText>
-      </w:r>
-      <w:r>
-        <w:fldChar w:fldCharType="separate"/>
-      </w:r>
-      <w:r>
-        <w:rPr>
-          <w:noProof/>
-        </w:rPr>
-        <w:t>31</w:t>
-      </w:r>
-      <w:r>
-        <w:fldChar w:fldCharType="end"/>
-      </w:r>
+      <w:fldSimple w:instr=" SEQ Ilustración \* ARABIC ">
+        <w:r>
+          <w:rPr>
+            <w:noProof/>
+          </w:rPr>
+          <w:t>31</w:t>
+        </w:r>
+      </w:fldSimple>
       <w:r>
         <w:t xml:space="preserve">. Ejemplo diseño formulario </w:t>
       </w:r>
@@ -20087,7 +19786,7 @@
           <w:lang w:val="es-ES"/>
         </w:rPr>
       </w:pPr>
-      <w:bookmarkStart w:id="41" w:name="_Toc103032862"/>
+      <w:bookmarkStart w:id="41" w:name="_Toc108375038"/>
       <w:r>
         <w:rPr>
           <w:lang w:val="es-ES"/>
@@ -20214,24 +19913,14 @@
       <w:r>
         <w:t xml:space="preserve">Ilustración </w:t>
       </w:r>
-      <w:r>
-        <w:fldChar w:fldCharType="begin"/>
-      </w:r>
-      <w:r>
-        <w:instrText xml:space="preserve"> SEQ Ilustración \* ARABIC </w:instrText>
-      </w:r>
-      <w:r>
-        <w:fldChar w:fldCharType="separate"/>
-      </w:r>
-      <w:r>
-        <w:rPr>
-          <w:noProof/>
-        </w:rPr>
-        <w:t>32</w:t>
-      </w:r>
-      <w:r>
-        <w:fldChar w:fldCharType="end"/>
-      </w:r>
+      <w:fldSimple w:instr=" SEQ Ilustración \* ARABIC ">
+        <w:r>
+          <w:rPr>
+            <w:noProof/>
+          </w:rPr>
+          <w:t>32</w:t>
+        </w:r>
+      </w:fldSimple>
       <w:r>
         <w:t>. Navegador de proyectos del DELPHI [Elaboración propia]</w:t>
       </w:r>
@@ -20308,24 +19997,14 @@
       <w:r>
         <w:t xml:space="preserve">Ilustración </w:t>
       </w:r>
-      <w:r>
-        <w:fldChar w:fldCharType="begin"/>
-      </w:r>
-      <w:r>
-        <w:instrText xml:space="preserve"> SEQ Ilustración \* ARABIC </w:instrText>
-      </w:r>
-      <w:r>
-        <w:fldChar w:fldCharType="separate"/>
-      </w:r>
-      <w:r>
-        <w:rPr>
-          <w:noProof/>
-        </w:rPr>
-        <w:t>33</w:t>
-      </w:r>
-      <w:r>
-        <w:fldChar w:fldCharType="end"/>
-      </w:r>
+      <w:fldSimple w:instr=" SEQ Ilustración \* ARABIC ">
+        <w:r>
+          <w:rPr>
+            <w:noProof/>
+          </w:rPr>
+          <w:t>33</w:t>
+        </w:r>
+      </w:fldSimple>
       <w:r>
         <w:t>. Selección plataforma [Elaboración propia]</w:t>
       </w:r>
@@ -20468,24 +20147,14 @@
       <w:r>
         <w:t xml:space="preserve">Ilustración </w:t>
       </w:r>
-      <w:r>
-        <w:fldChar w:fldCharType="begin"/>
-      </w:r>
-      <w:r>
-        <w:instrText xml:space="preserve"> SEQ Ilustración \* ARABIC </w:instrText>
-      </w:r>
-      <w:r>
-        <w:fldChar w:fldCharType="separate"/>
-      </w:r>
-      <w:r>
-        <w:rPr>
-          <w:noProof/>
-        </w:rPr>
-        <w:t>34</w:t>
-      </w:r>
-      <w:r>
-        <w:fldChar w:fldCharType="end"/>
-      </w:r>
+      <w:fldSimple w:instr=" SEQ Ilustración \* ARABIC ">
+        <w:r>
+          <w:rPr>
+            <w:noProof/>
+          </w:rPr>
+          <w:t>34</w:t>
+        </w:r>
+      </w:fldSimple>
       <w:r>
         <w:t>. Ejemplo pantalla LOGIN aplicación WINDOWS y ANDROID respectivamente</w:t>
       </w:r>
@@ -20546,7 +20215,7 @@
           <w:numId w:val="15"/>
         </w:numPr>
       </w:pPr>
-      <w:bookmarkStart w:id="42" w:name="_Toc103032863"/>
+      <w:bookmarkStart w:id="42" w:name="_Toc108375039"/>
       <w:r>
         <w:lastRenderedPageBreak/>
         <w:t>Despliegue y pruebas</w:t>
@@ -20557,7 +20226,7 @@
       <w:pPr>
         <w:pStyle w:val="Ttulo2"/>
       </w:pPr>
-      <w:bookmarkStart w:id="43" w:name="_Toc103032864"/>
+      <w:bookmarkStart w:id="43" w:name="_Toc108375040"/>
       <w:r>
         <w:t xml:space="preserve">7.1 </w:t>
       </w:r>
@@ -21747,7 +21416,7 @@
       <w:pPr>
         <w:pStyle w:val="Ttulo2"/>
       </w:pPr>
-      <w:bookmarkStart w:id="44" w:name="_Toc103032865"/>
+      <w:bookmarkStart w:id="44" w:name="_Toc108375041"/>
       <w:r>
         <w:t xml:space="preserve">7.2. Pruebas </w:t>
       </w:r>
@@ -25115,7 +24784,7 @@
           <w:numId w:val="15"/>
         </w:numPr>
       </w:pPr>
-      <w:bookmarkStart w:id="45" w:name="_Toc103032866"/>
+      <w:bookmarkStart w:id="45" w:name="_Toc108375042"/>
       <w:r>
         <w:lastRenderedPageBreak/>
         <w:t>Conclusiones</w:t>
@@ -25307,7 +24976,7 @@
           <w:numId w:val="15"/>
         </w:numPr>
       </w:pPr>
-      <w:bookmarkStart w:id="46" w:name="_Toc103032867"/>
+      <w:bookmarkStart w:id="46" w:name="_Toc108375043"/>
       <w:r>
         <w:lastRenderedPageBreak/>
         <w:t>Vías futuras</w:t>
@@ -25318,7 +24987,7 @@
       <w:pPr>
         <w:pStyle w:val="Ttulo2"/>
       </w:pPr>
-      <w:bookmarkStart w:id="47" w:name="_Toc103032868"/>
+      <w:bookmarkStart w:id="47" w:name="_Toc108375044"/>
       <w:r>
         <w:t xml:space="preserve">9.1. </w:t>
       </w:r>
@@ -25332,10 +25001,7 @@
     </w:p>
     <w:p>
       <w:r>
-        <w:t>El único punto que no he podido acometer y que estaba recogido en los requisitos funcionales es: “</w:t>
-      </w:r>
-      <w:r>
-        <w:t xml:space="preserve">Guardar un pequeño histórico cronológico del </w:t>
+        <w:t xml:space="preserve">El único punto que no he podido acometer y que estaba recogido en los requisitos funcionales es: “Guardar un pequeño histórico cronológico del </w:t>
       </w:r>
       <w:proofErr w:type="gramStart"/>
       <w:r>
@@ -25351,10 +25017,7 @@
       </w:r>
       <w:proofErr w:type="spellEnd"/>
       <w:r>
-        <w:t>/cambios estados/etc.</w:t>
-      </w:r>
-      <w:r>
-        <w:t>” por falta de tiempo no he podido realizarlo, al ser una funcionalidad NO esencial lo puede dejar pendiente para desarrollarlo en futuras versiones.</w:t>
+        <w:t>/cambios estados/etc.” por falta de tiempo no he podido realizarlo, al ser una funcionalidad NO esencial lo puede dejar pendiente para desarrollarlo en futuras versiones.</w:t>
       </w:r>
     </w:p>
     <w:p/>
@@ -25363,7 +25026,7 @@
       <w:pPr>
         <w:pStyle w:val="Ttulo2"/>
       </w:pPr>
-      <w:bookmarkStart w:id="48" w:name="_Toc103032869"/>
+      <w:bookmarkStart w:id="48" w:name="_Toc108375045"/>
       <w:r>
         <w:t xml:space="preserve">9.2. </w:t>
       </w:r>
@@ -25898,7 +25561,7 @@
           <w:numId w:val="15"/>
         </w:numPr>
       </w:pPr>
-      <w:bookmarkStart w:id="49" w:name="_Toc103032870"/>
+      <w:bookmarkStart w:id="49" w:name="_Toc108375046"/>
       <w:r>
         <w:t>Bibliografía/Webgrafía</w:t>
       </w:r>
@@ -26210,7 +25873,7 @@
           <w:highlight w:val="white"/>
         </w:rPr>
       </w:pPr>
-      <w:bookmarkStart w:id="50" w:name="_Toc103032871"/>
+      <w:bookmarkStart w:id="50" w:name="_Toc108375047"/>
       <w:r>
         <w:rPr>
           <w:highlight w:val="white"/>
@@ -28099,7 +27762,7 @@
           <w:lang w:val="es-ES"/>
         </w:rPr>
       </w:pPr>
-      <w:bookmarkStart w:id="51" w:name="_Toc103032872"/>
+      <w:bookmarkStart w:id="51" w:name="_Toc108375048"/>
       <w:r>
         <w:rPr>
           <w:highlight w:val="white"/>
@@ -28124,7 +27787,7 @@
           <w:lang w:val="es-ES"/>
         </w:rPr>
       </w:pPr>
-      <w:bookmarkStart w:id="52" w:name="_Toc103032873"/>
+      <w:bookmarkStart w:id="52" w:name="_Toc108375049"/>
       <w:proofErr w:type="spellStart"/>
       <w:r>
         <w:rPr>
@@ -28182,6 +27845,7 @@
       </w:pPr>
       <w:r>
         <w:rPr>
+          <w:noProof/>
           <w:lang w:val="es-ES"/>
         </w:rPr>
         <w:drawing>
@@ -28237,7 +27901,7 @@
           <w:lang w:val="es-ES"/>
         </w:rPr>
       </w:pPr>
-      <w:bookmarkStart w:id="53" w:name="_Toc103032874"/>
+      <w:bookmarkStart w:id="53" w:name="_Toc108375050"/>
       <w:r>
         <w:rPr>
           <w:highlight w:val="white"/>
@@ -28303,6 +27967,7 @@
       </w:pPr>
       <w:r>
         <w:rPr>
+          <w:noProof/>
           <w:lang w:val="es-ES"/>
         </w:rPr>
         <w:drawing>
@@ -28356,7 +28021,7 @@
           <w:highlight w:val="white"/>
         </w:rPr>
       </w:pPr>
-      <w:bookmarkStart w:id="54" w:name="_Toc103032875"/>
+      <w:bookmarkStart w:id="54" w:name="_Toc108375051"/>
       <w:r>
         <w:rPr>
           <w:highlight w:val="white"/>
@@ -28413,6 +28078,9 @@
         </w:rPr>
       </w:pPr>
       <w:r>
+        <w:rPr>
+          <w:noProof/>
+        </w:rPr>
         <w:drawing>
           <wp:inline distT="0" distB="0" distL="0" distR="0" wp14:anchorId="469FBFE4" wp14:editId="799166C4">
             <wp:extent cx="4931611" cy="1539699"/>
@@ -28490,6 +28158,9 @@
         </w:rPr>
       </w:pPr>
       <w:r>
+        <w:rPr>
+          <w:noProof/>
+        </w:rPr>
         <w:lastRenderedPageBreak/>
         <w:drawing>
           <wp:inline distT="0" distB="0" distL="0" distR="0" wp14:anchorId="4A9872F9" wp14:editId="48673D1A">
@@ -28563,6 +28234,9 @@
         </w:rPr>
       </w:pPr>
       <w:r>
+        <w:rPr>
+          <w:noProof/>
+        </w:rPr>
         <w:drawing>
           <wp:inline distT="0" distB="0" distL="0" distR="0" wp14:anchorId="08F29001" wp14:editId="57AC976C">
             <wp:extent cx="2776372" cy="2172255"/>
@@ -28614,7 +28288,7 @@
           <w:highlight w:val="white"/>
         </w:rPr>
       </w:pPr>
-      <w:bookmarkStart w:id="55" w:name="_Toc103032876"/>
+      <w:bookmarkStart w:id="55" w:name="_Toc108375052"/>
       <w:r>
         <w:rPr>
           <w:highlight w:val="white"/>
@@ -28687,7 +28361,7 @@
           <w:highlight w:val="white"/>
         </w:rPr>
       </w:pPr>
-      <w:bookmarkStart w:id="56" w:name="_Toc103032877"/>
+      <w:bookmarkStart w:id="56" w:name="_Toc108375053"/>
       <w:r>
         <w:rPr>
           <w:highlight w:val="white"/>
@@ -28752,6 +28426,9 @@
         </w:rPr>
       </w:pPr>
       <w:r>
+        <w:rPr>
+          <w:noProof/>
+        </w:rPr>
         <w:drawing>
           <wp:inline distT="0" distB="0" distL="0" distR="0" wp14:anchorId="5C9FC0A3" wp14:editId="2C35F6FD">
             <wp:extent cx="5733415" cy="3804920"/>
@@ -28871,6 +28548,9 @@
         </w:rPr>
       </w:pPr>
       <w:r>
+        <w:rPr>
+          <w:noProof/>
+        </w:rPr>
         <w:lastRenderedPageBreak/>
         <w:drawing>
           <wp:inline distT="0" distB="0" distL="0" distR="0" wp14:anchorId="143E41C3" wp14:editId="01B96FE5">
@@ -28957,7 +28637,7 @@
           <w:highlight w:val="white"/>
         </w:rPr>
       </w:pPr>
-      <w:bookmarkStart w:id="57" w:name="_Toc103032878"/>
+      <w:bookmarkStart w:id="57" w:name="_Toc108375054"/>
       <w:r>
         <w:rPr>
           <w:highlight w:val="white"/>
@@ -29075,24 +28755,14 @@
       <w:r>
         <w:t xml:space="preserve">Ilustración </w:t>
       </w:r>
-      <w:r>
-        <w:fldChar w:fldCharType="begin"/>
-      </w:r>
-      <w:r>
-        <w:instrText xml:space="preserve"> SEQ Ilustración \* ARABIC </w:instrText>
-      </w:r>
-      <w:r>
-        <w:fldChar w:fldCharType="separate"/>
-      </w:r>
-      <w:r>
-        <w:rPr>
-          <w:noProof/>
-        </w:rPr>
-        <w:t>35</w:t>
-      </w:r>
-      <w:r>
-        <w:fldChar w:fldCharType="end"/>
-      </w:r>
+      <w:fldSimple w:instr=" SEQ Ilustración \* ARABIC ">
+        <w:r>
+          <w:rPr>
+            <w:noProof/>
+          </w:rPr>
+          <w:t>35</w:t>
+        </w:r>
+      </w:fldSimple>
       <w:r>
         <w:t xml:space="preserve">. Creación de un </w:t>
       </w:r>
@@ -29171,24 +28841,14 @@
       <w:r>
         <w:t xml:space="preserve">Ilustración </w:t>
       </w:r>
-      <w:r>
-        <w:fldChar w:fldCharType="begin"/>
-      </w:r>
-      <w:r>
-        <w:instrText xml:space="preserve"> SEQ Ilustración \* ARABIC </w:instrText>
-      </w:r>
-      <w:r>
-        <w:fldChar w:fldCharType="separate"/>
-      </w:r>
-      <w:r>
-        <w:rPr>
-          <w:noProof/>
-        </w:rPr>
-        <w:t>36</w:t>
-      </w:r>
-      <w:r>
-        <w:fldChar w:fldCharType="end"/>
-      </w:r>
+      <w:fldSimple w:instr=" SEQ Ilustración \* ARABIC ">
+        <w:r>
+          <w:rPr>
+            <w:noProof/>
+          </w:rPr>
+          <w:t>36</w:t>
+        </w:r>
+      </w:fldSimple>
       <w:r>
         <w:t xml:space="preserve">. Listado de los comentarios del </w:t>
       </w:r>
@@ -29223,10 +28883,16 @@
         </w:numPr>
         <w:ind w:left="426" w:hanging="426"/>
       </w:pPr>
-      <w:bookmarkStart w:id="60" w:name="_Toc103032879"/>
+      <w:bookmarkStart w:id="60" w:name="_Toc108375055"/>
       <w:r>
         <w:lastRenderedPageBreak/>
-        <w:t>Anexo C. Gantt final del proyecto</w:t>
+        <w:t xml:space="preserve">Anexo </w:t>
+      </w:r>
+      <w:r>
+        <w:t>D</w:t>
+      </w:r>
+      <w:r>
+        <w:t>. Gantt final del proyecto</w:t>
       </w:r>
       <w:bookmarkEnd w:id="60"/>
     </w:p>
@@ -29236,6 +28902,9 @@
         <w:jc w:val="center"/>
       </w:pPr>
       <w:r>
+        <w:rPr>
+          <w:noProof/>
+        </w:rPr>
         <w:drawing>
           <wp:inline distT="0" distB="0" distL="0" distR="0" wp14:anchorId="4BA1DF3E" wp14:editId="59632949">
             <wp:extent cx="5733415" cy="4218305"/>
@@ -29281,24 +28950,14 @@
       <w:r>
         <w:t xml:space="preserve">Ilustración </w:t>
       </w:r>
-      <w:r>
-        <w:fldChar w:fldCharType="begin"/>
-      </w:r>
-      <w:r>
-        <w:instrText xml:space="preserve"> SEQ Ilustración \* ARABIC </w:instrText>
-      </w:r>
-      <w:r>
-        <w:fldChar w:fldCharType="separate"/>
-      </w:r>
-      <w:r>
-        <w:rPr>
-          <w:noProof/>
-        </w:rPr>
-        <w:t>37</w:t>
-      </w:r>
-      <w:r>
-        <w:fldChar w:fldCharType="end"/>
-      </w:r>
+      <w:fldSimple w:instr=" SEQ Ilustración \* ARABIC ">
+        <w:r>
+          <w:rPr>
+            <w:noProof/>
+          </w:rPr>
+          <w:t>37</w:t>
+        </w:r>
+      </w:fldSimple>
       <w:r>
         <w:t xml:space="preserve">. Gantt actualizado al finalizar el proyecto [Elaboración propia utilizando </w:t>
       </w:r>
@@ -29379,7 +29038,7 @@
 </file>
 
 <file path=word/endnotes.xml><?xml version="1.0" encoding="utf-8"?>
-<w:endnotes xmlns:wpc="http://schemas.microsoft.com/office/word/2010/wordprocessingCanvas" xmlns:cx="http://schemas.microsoft.com/office/drawing/2014/chartex" xmlns:cx1="http://schemas.microsoft.com/office/drawing/2015/9/8/chartex" xmlns:cx2="http://schemas.microsoft.com/office/drawing/2015/10/21/chartex" xmlns:cx3="http://schemas.microsoft.com/office/drawing/2016/5/9/chartex" xmlns:cx4="http://schemas.microsoft.com/office/drawing/2016/5/10/chartex" xmlns:cx5="http://schemas.microsoft.com/office/drawing/2016/5/11/chartex" xmlns:cx6="http://schemas.microsoft.com/office/drawing/2016/5/12/chartex" xmlns:cx7="http://schemas.microsoft.com/office/drawing/2016/5/13/chartex" xmlns:cx8="http://schemas.microsoft.com/office/drawing/2016/5/14/chartex" xmlns:mc="http://schemas.openxmlformats.org/markup-compatibility/2006" xmlns:aink="http://schemas.microsoft.com/office/drawing/2016/ink" xmlns:am3d="http://schemas.microsoft.com/office/drawing/2017/model3d" xmlns:o="urn:schemas-microsoft-com:office:office" xmlns:r="http://schemas.openxmlformats.org/officeDocument/2006/relationships" xmlns:m="http://schemas.openxmlformats.org/officeDocument/2006/math" xmlns:v="urn:schemas-microsoft-com:vml" xmlns:wp14="http://schemas.microsoft.com/office/word/2010/wordprocessingDrawing" xmlns:wp="http://schemas.openxmlformats.org/drawingml/2006/wordprocessingDrawing" xmlns:w10="urn:schemas-microsoft-com:office:word" xmlns:w="http://schemas.openxmlformats.org/wordprocessingml/2006/main" xmlns:w14="http://schemas.microsoft.com/office/word/2010/wordml" xmlns:w15="http://schemas.microsoft.com/office/word/2012/wordml" xmlns:w16cex="http://schemas.microsoft.com/office/word/2018/wordml/cex" xmlns:w16cid="http://schemas.microsoft.com/office/word/2016/wordml/cid" xmlns:w16="http://schemas.microsoft.com/office/word/2018/wordml" xmlns:w16sdtdh="http://schemas.microsoft.com/office/word/2020/wordml/sdtdatahash" xmlns:w16se="http://schemas.microsoft.com/office/word/2015/wordml/symex" xmlns:wpg="http://schemas.microsoft.com/office/word/2010/wordprocessingGroup" xmlns:wpi="http://schemas.microsoft.com/office/word/2010/wordprocessingInk" xmlns:wne="http://schemas.microsoft.com/office/word/2006/wordml" xmlns:wps="http://schemas.microsoft.com/office/word/2010/wordprocessingShape" mc:Ignorable="w14 w15 w16se w16cid w16 w16cex w16sdtdh wp14">
+<w:endnotes xmlns:wpc="http://schemas.microsoft.com/office/word/2010/wordprocessingCanvas" xmlns:cx="http://schemas.microsoft.com/office/drawing/2014/chartex" xmlns:cx1="http://schemas.microsoft.com/office/drawing/2015/9/8/chartex" xmlns:cx2="http://schemas.microsoft.com/office/drawing/2015/10/21/chartex" xmlns:cx3="http://schemas.microsoft.com/office/drawing/2016/5/9/chartex" xmlns:cx4="http://schemas.microsoft.com/office/drawing/2016/5/10/chartex" xmlns:cx5="http://schemas.microsoft.com/office/drawing/2016/5/11/chartex" xmlns:cx6="http://schemas.microsoft.com/office/drawing/2016/5/12/chartex" xmlns:cx7="http://schemas.microsoft.com/office/drawing/2016/5/13/chartex" xmlns:cx8="http://schemas.microsoft.com/office/drawing/2016/5/14/chartex" xmlns:mc="http://schemas.openxmlformats.org/markup-compatibility/2006" xmlns:aink="http://schemas.microsoft.com/office/drawing/2016/ink" xmlns:am3d="http://schemas.microsoft.com/office/drawing/2017/model3d" xmlns:o="urn:schemas-microsoft-com:office:office" xmlns:oel="http://schemas.microsoft.com/office/2019/extlst" xmlns:r="http://schemas.openxmlformats.org/officeDocument/2006/relationships" xmlns:m="http://schemas.openxmlformats.org/officeDocument/2006/math" xmlns:v="urn:schemas-microsoft-com:vml" xmlns:wp14="http://schemas.microsoft.com/office/word/2010/wordprocessingDrawing" xmlns:wp="http://schemas.openxmlformats.org/drawingml/2006/wordprocessingDrawing" xmlns:w10="urn:schemas-microsoft-com:office:word" xmlns:w="http://schemas.openxmlformats.org/wordprocessingml/2006/main" xmlns:w14="http://schemas.microsoft.com/office/word/2010/wordml" xmlns:w15="http://schemas.microsoft.com/office/word/2012/wordml" xmlns:w16cex="http://schemas.microsoft.com/office/word/2018/wordml/cex" xmlns:w16cid="http://schemas.microsoft.com/office/word/2016/wordml/cid" xmlns:w16="http://schemas.microsoft.com/office/word/2018/wordml" xmlns:w16sdtdh="http://schemas.microsoft.com/office/word/2020/wordml/sdtdatahash" xmlns:w16se="http://schemas.microsoft.com/office/word/2015/wordml/symex" xmlns:wpg="http://schemas.microsoft.com/office/word/2010/wordprocessingGroup" xmlns:wpi="http://schemas.microsoft.com/office/word/2010/wordprocessingInk" xmlns:wne="http://schemas.microsoft.com/office/word/2006/wordml" xmlns:wps="http://schemas.microsoft.com/office/word/2010/wordprocessingShape" mc:Ignorable="w14 w15 w16se w16cid w16 w16cex w16sdtdh wp14">
   <w:endnote w:type="separator" w:id="-1">
     <w:p>
       <w:pPr>
@@ -29404,7 +29063,7 @@
 </file>
 
 <file path=word/footer1.xml><?xml version="1.0" encoding="utf-8"?>
-<w:ftr xmlns:wpc="http://schemas.microsoft.com/office/word/2010/wordprocessingCanvas" xmlns:cx="http://schemas.microsoft.com/office/drawing/2014/chartex" xmlns:cx1="http://schemas.microsoft.com/office/drawing/2015/9/8/chartex" xmlns:cx2="http://schemas.microsoft.com/office/drawing/2015/10/21/chartex" xmlns:cx3="http://schemas.microsoft.com/office/drawing/2016/5/9/chartex" xmlns:cx4="http://schemas.microsoft.com/office/drawing/2016/5/10/chartex" xmlns:cx5="http://schemas.microsoft.com/office/drawing/2016/5/11/chartex" xmlns:cx6="http://schemas.microsoft.com/office/drawing/2016/5/12/chartex" xmlns:cx7="http://schemas.microsoft.com/office/drawing/2016/5/13/chartex" xmlns:cx8="http://schemas.microsoft.com/office/drawing/2016/5/14/chartex" xmlns:mc="http://schemas.openxmlformats.org/markup-compatibility/2006" xmlns:aink="http://schemas.microsoft.com/office/drawing/2016/ink" xmlns:am3d="http://schemas.microsoft.com/office/drawing/2017/model3d" xmlns:o="urn:schemas-microsoft-com:office:office" xmlns:r="http://schemas.openxmlformats.org/officeDocument/2006/relationships" xmlns:m="http://schemas.openxmlformats.org/officeDocument/2006/math" xmlns:v="urn:schemas-microsoft-com:vml" xmlns:wp14="http://schemas.microsoft.com/office/word/2010/wordprocessingDrawing" xmlns:wp="http://schemas.openxmlformats.org/drawingml/2006/wordprocessingDrawing" xmlns:w10="urn:schemas-microsoft-com:office:word" xmlns:w="http://schemas.openxmlformats.org/wordprocessingml/2006/main" xmlns:w14="http://schemas.microsoft.com/office/word/2010/wordml" xmlns:w15="http://schemas.microsoft.com/office/word/2012/wordml" xmlns:w16cex="http://schemas.microsoft.com/office/word/2018/wordml/cex" xmlns:w16cid="http://schemas.microsoft.com/office/word/2016/wordml/cid" xmlns:w16="http://schemas.microsoft.com/office/word/2018/wordml" xmlns:w16sdtdh="http://schemas.microsoft.com/office/word/2020/wordml/sdtdatahash" xmlns:w16se="http://schemas.microsoft.com/office/word/2015/wordml/symex" xmlns:wpg="http://schemas.microsoft.com/office/word/2010/wordprocessingGroup" xmlns:wpi="http://schemas.microsoft.com/office/word/2010/wordprocessingInk" xmlns:wne="http://schemas.microsoft.com/office/word/2006/wordml" xmlns:wps="http://schemas.microsoft.com/office/word/2010/wordprocessingShape" mc:Ignorable="w14 w15 w16se w16cid w16 w16cex w16sdtdh wp14">
+<w:ftr xmlns:wpc="http://schemas.microsoft.com/office/word/2010/wordprocessingCanvas" xmlns:cx="http://schemas.microsoft.com/office/drawing/2014/chartex" xmlns:cx1="http://schemas.microsoft.com/office/drawing/2015/9/8/chartex" xmlns:cx2="http://schemas.microsoft.com/office/drawing/2015/10/21/chartex" xmlns:cx3="http://schemas.microsoft.com/office/drawing/2016/5/9/chartex" xmlns:cx4="http://schemas.microsoft.com/office/drawing/2016/5/10/chartex" xmlns:cx5="http://schemas.microsoft.com/office/drawing/2016/5/11/chartex" xmlns:cx6="http://schemas.microsoft.com/office/drawing/2016/5/12/chartex" xmlns:cx7="http://schemas.microsoft.com/office/drawing/2016/5/13/chartex" xmlns:cx8="http://schemas.microsoft.com/office/drawing/2016/5/14/chartex" xmlns:mc="http://schemas.openxmlformats.org/markup-compatibility/2006" xmlns:aink="http://schemas.microsoft.com/office/drawing/2016/ink" xmlns:am3d="http://schemas.microsoft.com/office/drawing/2017/model3d" xmlns:o="urn:schemas-microsoft-com:office:office" xmlns:oel="http://schemas.microsoft.com/office/2019/extlst" xmlns:r="http://schemas.openxmlformats.org/officeDocument/2006/relationships" xmlns:m="http://schemas.openxmlformats.org/officeDocument/2006/math" xmlns:v="urn:schemas-microsoft-com:vml" xmlns:wp14="http://schemas.microsoft.com/office/word/2010/wordprocessingDrawing" xmlns:wp="http://schemas.openxmlformats.org/drawingml/2006/wordprocessingDrawing" xmlns:w10="urn:schemas-microsoft-com:office:word" xmlns:w="http://schemas.openxmlformats.org/wordprocessingml/2006/main" xmlns:w14="http://schemas.microsoft.com/office/word/2010/wordml" xmlns:w15="http://schemas.microsoft.com/office/word/2012/wordml" xmlns:w16cex="http://schemas.microsoft.com/office/word/2018/wordml/cex" xmlns:w16cid="http://schemas.microsoft.com/office/word/2016/wordml/cid" xmlns:w16="http://schemas.microsoft.com/office/word/2018/wordml" xmlns:w16sdtdh="http://schemas.microsoft.com/office/word/2020/wordml/sdtdatahash" xmlns:w16se="http://schemas.microsoft.com/office/word/2015/wordml/symex" xmlns:wpg="http://schemas.microsoft.com/office/word/2010/wordprocessingGroup" xmlns:wpi="http://schemas.microsoft.com/office/word/2010/wordprocessingInk" xmlns:wne="http://schemas.microsoft.com/office/word/2006/wordml" xmlns:wps="http://schemas.microsoft.com/office/word/2010/wordprocessingShape" mc:Ignorable="w14 w15 w16se w16cid w16 w16cex w16sdtdh wp14">
   <w:sdt>
     <w:sdtPr>
       <w:id w:val="95373433"/>
@@ -29450,7 +29109,7 @@
 </file>
 
 <file path=word/footnotes.xml><?xml version="1.0" encoding="utf-8"?>
-<w:footnotes xmlns:wpc="http://schemas.microsoft.com/office/word/2010/wordprocessingCanvas" xmlns:cx="http://schemas.microsoft.com/office/drawing/2014/chartex" xmlns:cx1="http://schemas.microsoft.com/office/drawing/2015/9/8/chartex" xmlns:cx2="http://schemas.microsoft.com/office/drawing/2015/10/21/chartex" xmlns:cx3="http://schemas.microsoft.com/office/drawing/2016/5/9/chartex" xmlns:cx4="http://schemas.microsoft.com/office/drawing/2016/5/10/chartex" xmlns:cx5="http://schemas.microsoft.com/office/drawing/2016/5/11/chartex" xmlns:cx6="http://schemas.microsoft.com/office/drawing/2016/5/12/chartex" xmlns:cx7="http://schemas.microsoft.com/office/drawing/2016/5/13/chartex" xmlns:cx8="http://schemas.microsoft.com/office/drawing/2016/5/14/chartex" xmlns:mc="http://schemas.openxmlformats.org/markup-compatibility/2006" xmlns:aink="http://schemas.microsoft.com/office/drawing/2016/ink" xmlns:am3d="http://schemas.microsoft.com/office/drawing/2017/model3d" xmlns:o="urn:schemas-microsoft-com:office:office" xmlns:r="http://schemas.openxmlformats.org/officeDocument/2006/relationships" xmlns:m="http://schemas.openxmlformats.org/officeDocument/2006/math" xmlns:v="urn:schemas-microsoft-com:vml" xmlns:wp14="http://schemas.microsoft.com/office/word/2010/wordprocessingDrawing" xmlns:wp="http://schemas.openxmlformats.org/drawingml/2006/wordprocessingDrawing" xmlns:w10="urn:schemas-microsoft-com:office:word" xmlns:w="http://schemas.openxmlformats.org/wordprocessingml/2006/main" xmlns:w14="http://schemas.microsoft.com/office/word/2010/wordml" xmlns:w15="http://schemas.microsoft.com/office/word/2012/wordml" xmlns:w16cex="http://schemas.microsoft.com/office/word/2018/wordml/cex" xmlns:w16cid="http://schemas.microsoft.com/office/word/2016/wordml/cid" xmlns:w16="http://schemas.microsoft.com/office/word/2018/wordml" xmlns:w16sdtdh="http://schemas.microsoft.com/office/word/2020/wordml/sdtdatahash" xmlns:w16se="http://schemas.microsoft.com/office/word/2015/wordml/symex" xmlns:wpg="http://schemas.microsoft.com/office/word/2010/wordprocessingGroup" xmlns:wpi="http://schemas.microsoft.com/office/word/2010/wordprocessingInk" xmlns:wne="http://schemas.microsoft.com/office/word/2006/wordml" xmlns:wps="http://schemas.microsoft.com/office/word/2010/wordprocessingShape" mc:Ignorable="w14 w15 w16se w16cid w16 w16cex w16sdtdh wp14">
+<w:footnotes xmlns:wpc="http://schemas.microsoft.com/office/word/2010/wordprocessingCanvas" xmlns:cx="http://schemas.microsoft.com/office/drawing/2014/chartex" xmlns:cx1="http://schemas.microsoft.com/office/drawing/2015/9/8/chartex" xmlns:cx2="http://schemas.microsoft.com/office/drawing/2015/10/21/chartex" xmlns:cx3="http://schemas.microsoft.com/office/drawing/2016/5/9/chartex" xmlns:cx4="http://schemas.microsoft.com/office/drawing/2016/5/10/chartex" xmlns:cx5="http://schemas.microsoft.com/office/drawing/2016/5/11/chartex" xmlns:cx6="http://schemas.microsoft.com/office/drawing/2016/5/12/chartex" xmlns:cx7="http://schemas.microsoft.com/office/drawing/2016/5/13/chartex" xmlns:cx8="http://schemas.microsoft.com/office/drawing/2016/5/14/chartex" xmlns:mc="http://schemas.openxmlformats.org/markup-compatibility/2006" xmlns:aink="http://schemas.microsoft.com/office/drawing/2016/ink" xmlns:am3d="http://schemas.microsoft.com/office/drawing/2017/model3d" xmlns:o="urn:schemas-microsoft-com:office:office" xmlns:oel="http://schemas.microsoft.com/office/2019/extlst" xmlns:r="http://schemas.openxmlformats.org/officeDocument/2006/relationships" xmlns:m="http://schemas.openxmlformats.org/officeDocument/2006/math" xmlns:v="urn:schemas-microsoft-com:vml" xmlns:wp14="http://schemas.microsoft.com/office/word/2010/wordprocessingDrawing" xmlns:wp="http://schemas.openxmlformats.org/drawingml/2006/wordprocessingDrawing" xmlns:w10="urn:schemas-microsoft-com:office:word" xmlns:w="http://schemas.openxmlformats.org/wordprocessingml/2006/main" xmlns:w14="http://schemas.microsoft.com/office/word/2010/wordml" xmlns:w15="http://schemas.microsoft.com/office/word/2012/wordml" xmlns:w16cex="http://schemas.microsoft.com/office/word/2018/wordml/cex" xmlns:w16cid="http://schemas.microsoft.com/office/word/2016/wordml/cid" xmlns:w16="http://schemas.microsoft.com/office/word/2018/wordml" xmlns:w16sdtdh="http://schemas.microsoft.com/office/word/2020/wordml/sdtdatahash" xmlns:w16se="http://schemas.microsoft.com/office/word/2015/wordml/symex" xmlns:wpg="http://schemas.microsoft.com/office/word/2010/wordprocessingGroup" xmlns:wpi="http://schemas.microsoft.com/office/word/2010/wordprocessingInk" xmlns:wne="http://schemas.microsoft.com/office/word/2006/wordml" xmlns:wps="http://schemas.microsoft.com/office/word/2010/wordprocessingShape" mc:Ignorable="w14 w15 w16se w16cid w16 w16cex w16sdtdh wp14">
   <w:footnote w:type="separator" w:id="-1">
     <w:p>
       <w:pPr>
@@ -29475,7 +29134,7 @@
 </file>
 
 <file path=word/header1.xml><?xml version="1.0" encoding="utf-8"?>
-<w:hdr xmlns:wpc="http://schemas.microsoft.com/office/word/2010/wordprocessingCanvas" xmlns:cx="http://schemas.microsoft.com/office/drawing/2014/chartex" xmlns:cx1="http://schemas.microsoft.com/office/drawing/2015/9/8/chartex" xmlns:cx2="http://schemas.microsoft.com/office/drawing/2015/10/21/chartex" xmlns:cx3="http://schemas.microsoft.com/office/drawing/2016/5/9/chartex" xmlns:cx4="http://schemas.microsoft.com/office/drawing/2016/5/10/chartex" xmlns:cx5="http://schemas.microsoft.com/office/drawing/2016/5/11/chartex" xmlns:cx6="http://schemas.microsoft.com/office/drawing/2016/5/12/chartex" xmlns:cx7="http://schemas.microsoft.com/office/drawing/2016/5/13/chartex" xmlns:cx8="http://schemas.microsoft.com/office/drawing/2016/5/14/chartex" xmlns:mc="http://schemas.openxmlformats.org/markup-compatibility/2006" xmlns:aink="http://schemas.microsoft.com/office/drawing/2016/ink" xmlns:am3d="http://schemas.microsoft.com/office/drawing/2017/model3d" xmlns:o="urn:schemas-microsoft-com:office:office" xmlns:r="http://schemas.openxmlformats.org/officeDocument/2006/relationships" xmlns:m="http://schemas.openxmlformats.org/officeDocument/2006/math" xmlns:v="urn:schemas-microsoft-com:vml" xmlns:wp14="http://schemas.microsoft.com/office/word/2010/wordprocessingDrawing" xmlns:wp="http://schemas.openxmlformats.org/drawingml/2006/wordprocessingDrawing" xmlns:w10="urn:schemas-microsoft-com:office:word" xmlns:w="http://schemas.openxmlformats.org/wordprocessingml/2006/main" xmlns:w14="http://schemas.microsoft.com/office/word/2010/wordml" xmlns:w15="http://schemas.microsoft.com/office/word/2012/wordml" xmlns:w16cex="http://schemas.microsoft.com/office/word/2018/wordml/cex" xmlns:w16cid="http://schemas.microsoft.com/office/word/2016/wordml/cid" xmlns:w16="http://schemas.microsoft.com/office/word/2018/wordml" xmlns:w16sdtdh="http://schemas.microsoft.com/office/word/2020/wordml/sdtdatahash" xmlns:w16se="http://schemas.microsoft.com/office/word/2015/wordml/symex" xmlns:wpg="http://schemas.microsoft.com/office/word/2010/wordprocessingGroup" xmlns:wpi="http://schemas.microsoft.com/office/word/2010/wordprocessingInk" xmlns:wne="http://schemas.microsoft.com/office/word/2006/wordml" xmlns:wps="http://schemas.microsoft.com/office/word/2010/wordprocessingShape" mc:Ignorable="w14 w15 w16se w16cid w16 w16cex w16sdtdh wp14">
+<w:hdr xmlns:wpc="http://schemas.microsoft.com/office/word/2010/wordprocessingCanvas" xmlns:cx="http://schemas.microsoft.com/office/drawing/2014/chartex" xmlns:cx1="http://schemas.microsoft.com/office/drawing/2015/9/8/chartex" xmlns:cx2="http://schemas.microsoft.com/office/drawing/2015/10/21/chartex" xmlns:cx3="http://schemas.microsoft.com/office/drawing/2016/5/9/chartex" xmlns:cx4="http://schemas.microsoft.com/office/drawing/2016/5/10/chartex" xmlns:cx5="http://schemas.microsoft.com/office/drawing/2016/5/11/chartex" xmlns:cx6="http://schemas.microsoft.com/office/drawing/2016/5/12/chartex" xmlns:cx7="http://schemas.microsoft.com/office/drawing/2016/5/13/chartex" xmlns:cx8="http://schemas.microsoft.com/office/drawing/2016/5/14/chartex" xmlns:mc="http://schemas.openxmlformats.org/markup-compatibility/2006" xmlns:aink="http://schemas.microsoft.com/office/drawing/2016/ink" xmlns:am3d="http://schemas.microsoft.com/office/drawing/2017/model3d" xmlns:o="urn:schemas-microsoft-com:office:office" xmlns:oel="http://schemas.microsoft.com/office/2019/extlst" xmlns:r="http://schemas.openxmlformats.org/officeDocument/2006/relationships" xmlns:m="http://schemas.openxmlformats.org/officeDocument/2006/math" xmlns:v="urn:schemas-microsoft-com:vml" xmlns:wp14="http://schemas.microsoft.com/office/word/2010/wordprocessingDrawing" xmlns:wp="http://schemas.openxmlformats.org/drawingml/2006/wordprocessingDrawing" xmlns:w10="urn:schemas-microsoft-com:office:word" xmlns:w="http://schemas.openxmlformats.org/wordprocessingml/2006/main" xmlns:w14="http://schemas.microsoft.com/office/word/2010/wordml" xmlns:w15="http://schemas.microsoft.com/office/word/2012/wordml" xmlns:w16cex="http://schemas.microsoft.com/office/word/2018/wordml/cex" xmlns:w16cid="http://schemas.microsoft.com/office/word/2016/wordml/cid" xmlns:w16="http://schemas.microsoft.com/office/word/2018/wordml" xmlns:w16sdtdh="http://schemas.microsoft.com/office/word/2020/wordml/sdtdatahash" xmlns:w16se="http://schemas.microsoft.com/office/word/2015/wordml/symex" xmlns:wpg="http://schemas.microsoft.com/office/word/2010/wordprocessingGroup" xmlns:wpi="http://schemas.microsoft.com/office/word/2010/wordprocessingInk" xmlns:wne="http://schemas.microsoft.com/office/word/2006/wordml" xmlns:wps="http://schemas.microsoft.com/office/word/2010/wordprocessingShape" mc:Ignorable="w14 w15 w16se w16cid w16 w16cex w16sdtdh wp14">
   <w:p>
     <w:pPr>
       <w:jc w:val="right"/>
@@ -29526,7 +29185,7 @@
 </file>
 
 <file path=word/header2.xml><?xml version="1.0" encoding="utf-8"?>
-<w:hdr xmlns:wpc="http://schemas.microsoft.com/office/word/2010/wordprocessingCanvas" xmlns:cx="http://schemas.microsoft.com/office/drawing/2014/chartex" xmlns:cx1="http://schemas.microsoft.com/office/drawing/2015/9/8/chartex" xmlns:cx2="http://schemas.microsoft.com/office/drawing/2015/10/21/chartex" xmlns:cx3="http://schemas.microsoft.com/office/drawing/2016/5/9/chartex" xmlns:cx4="http://schemas.microsoft.com/office/drawing/2016/5/10/chartex" xmlns:cx5="http://schemas.microsoft.com/office/drawing/2016/5/11/chartex" xmlns:cx6="http://schemas.microsoft.com/office/drawing/2016/5/12/chartex" xmlns:cx7="http://schemas.microsoft.com/office/drawing/2016/5/13/chartex" xmlns:cx8="http://schemas.microsoft.com/office/drawing/2016/5/14/chartex" xmlns:mc="http://schemas.openxmlformats.org/markup-compatibility/2006" xmlns:aink="http://schemas.microsoft.com/office/drawing/2016/ink" xmlns:am3d="http://schemas.microsoft.com/office/drawing/2017/model3d" xmlns:o="urn:schemas-microsoft-com:office:office" xmlns:r="http://schemas.openxmlformats.org/officeDocument/2006/relationships" xmlns:m="http://schemas.openxmlformats.org/officeDocument/2006/math" xmlns:v="urn:schemas-microsoft-com:vml" xmlns:wp14="http://schemas.microsoft.com/office/word/2010/wordprocessingDrawing" xmlns:wp="http://schemas.openxmlformats.org/drawingml/2006/wordprocessingDrawing" xmlns:w10="urn:schemas-microsoft-com:office:word" xmlns:w="http://schemas.openxmlformats.org/wordprocessingml/2006/main" xmlns:w14="http://schemas.microsoft.com/office/word/2010/wordml" xmlns:w15="http://schemas.microsoft.com/office/word/2012/wordml" xmlns:w16cex="http://schemas.microsoft.com/office/word/2018/wordml/cex" xmlns:w16cid="http://schemas.microsoft.com/office/word/2016/wordml/cid" xmlns:w16="http://schemas.microsoft.com/office/word/2018/wordml" xmlns:w16sdtdh="http://schemas.microsoft.com/office/word/2020/wordml/sdtdatahash" xmlns:w16se="http://schemas.microsoft.com/office/word/2015/wordml/symex" xmlns:wpg="http://schemas.microsoft.com/office/word/2010/wordprocessingGroup" xmlns:wpi="http://schemas.microsoft.com/office/word/2010/wordprocessingInk" xmlns:wne="http://schemas.microsoft.com/office/word/2006/wordml" xmlns:wps="http://schemas.microsoft.com/office/word/2010/wordprocessingShape" mc:Ignorable="w14 w15 w16se w16cid w16 w16cex w16sdtdh wp14">
+<w:hdr xmlns:wpc="http://schemas.microsoft.com/office/word/2010/wordprocessingCanvas" xmlns:cx="http://schemas.microsoft.com/office/drawing/2014/chartex" xmlns:cx1="http://schemas.microsoft.com/office/drawing/2015/9/8/chartex" xmlns:cx2="http://schemas.microsoft.com/office/drawing/2015/10/21/chartex" xmlns:cx3="http://schemas.microsoft.com/office/drawing/2016/5/9/chartex" xmlns:cx4="http://schemas.microsoft.com/office/drawing/2016/5/10/chartex" xmlns:cx5="http://schemas.microsoft.com/office/drawing/2016/5/11/chartex" xmlns:cx6="http://schemas.microsoft.com/office/drawing/2016/5/12/chartex" xmlns:cx7="http://schemas.microsoft.com/office/drawing/2016/5/13/chartex" xmlns:cx8="http://schemas.microsoft.com/office/drawing/2016/5/14/chartex" xmlns:mc="http://schemas.openxmlformats.org/markup-compatibility/2006" xmlns:aink="http://schemas.microsoft.com/office/drawing/2016/ink" xmlns:am3d="http://schemas.microsoft.com/office/drawing/2017/model3d" xmlns:o="urn:schemas-microsoft-com:office:office" xmlns:oel="http://schemas.microsoft.com/office/2019/extlst" xmlns:r="http://schemas.openxmlformats.org/officeDocument/2006/relationships" xmlns:m="http://schemas.openxmlformats.org/officeDocument/2006/math" xmlns:v="urn:schemas-microsoft-com:vml" xmlns:wp14="http://schemas.microsoft.com/office/word/2010/wordprocessingDrawing" xmlns:wp="http://schemas.openxmlformats.org/drawingml/2006/wordprocessingDrawing" xmlns:w10="urn:schemas-microsoft-com:office:word" xmlns:w="http://schemas.openxmlformats.org/wordprocessingml/2006/main" xmlns:w14="http://schemas.microsoft.com/office/word/2010/wordml" xmlns:w15="http://schemas.microsoft.com/office/word/2012/wordml" xmlns:w16cex="http://schemas.microsoft.com/office/word/2018/wordml/cex" xmlns:w16cid="http://schemas.microsoft.com/office/word/2016/wordml/cid" xmlns:w16="http://schemas.microsoft.com/office/word/2018/wordml" xmlns:w16sdtdh="http://schemas.microsoft.com/office/word/2020/wordml/sdtdatahash" xmlns:w16se="http://schemas.microsoft.com/office/word/2015/wordml/symex" xmlns:wpg="http://schemas.microsoft.com/office/word/2010/wordprocessingGroup" xmlns:wpi="http://schemas.microsoft.com/office/word/2010/wordprocessingInk" xmlns:wne="http://schemas.microsoft.com/office/word/2006/wordml" xmlns:wps="http://schemas.microsoft.com/office/word/2010/wordprocessingShape" mc:Ignorable="w14 w15 w16se w16cid w16 w16cex w16sdtdh wp14">
   <w:p>
     <w:r>
       <w:rPr>
@@ -29582,7 +29241,7 @@
 </file>
 
 <file path=word/numbering.xml><?xml version="1.0" encoding="utf-8"?>
-<w:numbering xmlns:wpc="http://schemas.microsoft.com/office/word/2010/wordprocessingCanvas" xmlns:cx="http://schemas.microsoft.com/office/drawing/2014/chartex" xmlns:cx1="http://schemas.microsoft.com/office/drawing/2015/9/8/chartex" xmlns:cx2="http://schemas.microsoft.com/office/drawing/2015/10/21/chartex" xmlns:cx3="http://schemas.microsoft.com/office/drawing/2016/5/9/chartex" xmlns:cx4="http://schemas.microsoft.com/office/drawing/2016/5/10/chartex" xmlns:cx5="http://schemas.microsoft.com/office/drawing/2016/5/11/chartex" xmlns:cx6="http://schemas.microsoft.com/office/drawing/2016/5/12/chartex" xmlns:cx7="http://schemas.microsoft.com/office/drawing/2016/5/13/chartex" xmlns:cx8="http://schemas.microsoft.com/office/drawing/2016/5/14/chartex" xmlns:mc="http://schemas.openxmlformats.org/markup-compatibility/2006" xmlns:aink="http://schemas.microsoft.com/office/drawing/2016/ink" xmlns:am3d="http://schemas.microsoft.com/office/drawing/2017/model3d" xmlns:o="urn:schemas-microsoft-com:office:office" xmlns:r="http://schemas.openxmlformats.org/officeDocument/2006/relationships" xmlns:m="http://schemas.openxmlformats.org/officeDocument/2006/math" xmlns:v="urn:schemas-microsoft-com:vml" xmlns:wp14="http://schemas.microsoft.com/office/word/2010/wordprocessingDrawing" xmlns:wp="http://schemas.openxmlformats.org/drawingml/2006/wordprocessingDrawing" xmlns:w10="urn:schemas-microsoft-com:office:word" xmlns:w="http://schemas.openxmlformats.org/wordprocessingml/2006/main" xmlns:w14="http://schemas.microsoft.com/office/word/2010/wordml" xmlns:w15="http://schemas.microsoft.com/office/word/2012/wordml" xmlns:w16cex="http://schemas.microsoft.com/office/word/2018/wordml/cex" xmlns:w16cid="http://schemas.microsoft.com/office/word/2016/wordml/cid" xmlns:w16="http://schemas.microsoft.com/office/word/2018/wordml" xmlns:w16sdtdh="http://schemas.microsoft.com/office/word/2020/wordml/sdtdatahash" xmlns:w16se="http://schemas.microsoft.com/office/word/2015/wordml/symex" xmlns:wpg="http://schemas.microsoft.com/office/word/2010/wordprocessingGroup" xmlns:wpi="http://schemas.microsoft.com/office/word/2010/wordprocessingInk" xmlns:wne="http://schemas.microsoft.com/office/word/2006/wordml" xmlns:wps="http://schemas.microsoft.com/office/word/2010/wordprocessingShape" mc:Ignorable="w14 w15 w16se w16cid w16 w16cex w16sdtdh wp14">
+<w:numbering xmlns:wpc="http://schemas.microsoft.com/office/word/2010/wordprocessingCanvas" xmlns:cx="http://schemas.microsoft.com/office/drawing/2014/chartex" xmlns:cx1="http://schemas.microsoft.com/office/drawing/2015/9/8/chartex" xmlns:cx2="http://schemas.microsoft.com/office/drawing/2015/10/21/chartex" xmlns:cx3="http://schemas.microsoft.com/office/drawing/2016/5/9/chartex" xmlns:cx4="http://schemas.microsoft.com/office/drawing/2016/5/10/chartex" xmlns:cx5="http://schemas.microsoft.com/office/drawing/2016/5/11/chartex" xmlns:cx6="http://schemas.microsoft.com/office/drawing/2016/5/12/chartex" xmlns:cx7="http://schemas.microsoft.com/office/drawing/2016/5/13/chartex" xmlns:cx8="http://schemas.microsoft.com/office/drawing/2016/5/14/chartex" xmlns:mc="http://schemas.openxmlformats.org/markup-compatibility/2006" xmlns:aink="http://schemas.microsoft.com/office/drawing/2016/ink" xmlns:am3d="http://schemas.microsoft.com/office/drawing/2017/model3d" xmlns:o="urn:schemas-microsoft-com:office:office" xmlns:oel="http://schemas.microsoft.com/office/2019/extlst" xmlns:r="http://schemas.openxmlformats.org/officeDocument/2006/relationships" xmlns:m="http://schemas.openxmlformats.org/officeDocument/2006/math" xmlns:v="urn:schemas-microsoft-com:vml" xmlns:wp14="http://schemas.microsoft.com/office/word/2010/wordprocessingDrawing" xmlns:wp="http://schemas.openxmlformats.org/drawingml/2006/wordprocessingDrawing" xmlns:w10="urn:schemas-microsoft-com:office:word" xmlns:w="http://schemas.openxmlformats.org/wordprocessingml/2006/main" xmlns:w14="http://schemas.microsoft.com/office/word/2010/wordml" xmlns:w15="http://schemas.microsoft.com/office/word/2012/wordml" xmlns:w16cex="http://schemas.microsoft.com/office/word/2018/wordml/cex" xmlns:w16cid="http://schemas.microsoft.com/office/word/2016/wordml/cid" xmlns:w16="http://schemas.microsoft.com/office/word/2018/wordml" xmlns:w16sdtdh="http://schemas.microsoft.com/office/word/2020/wordml/sdtdatahash" xmlns:w16se="http://schemas.microsoft.com/office/word/2015/wordml/symex" xmlns:wpg="http://schemas.microsoft.com/office/word/2010/wordprocessingGroup" xmlns:wpi="http://schemas.microsoft.com/office/word/2010/wordprocessingInk" xmlns:wne="http://schemas.microsoft.com/office/word/2006/wordml" xmlns:wps="http://schemas.microsoft.com/office/word/2010/wordprocessingShape" mc:Ignorable="w14 w15 w16se w16cid w16 w16cex w16sdtdh wp14">
   <w:abstractNum w:abstractNumId="0" w15:restartNumberingAfterBreak="0">
     <w:nsid w:val="13A7244B"/>
     <w:multiLevelType w:val="hybridMultilevel"/>
@@ -31387,58 +31046,58 @@
       </w:pPr>
     </w:lvl>
   </w:abstractNum>
-  <w:num w:numId="1">
+  <w:num w:numId="1" w16cid:durableId="775250210">
     <w:abstractNumId w:val="12"/>
   </w:num>
-  <w:num w:numId="2">
+  <w:num w:numId="2" w16cid:durableId="1666202792">
     <w:abstractNumId w:val="7"/>
   </w:num>
-  <w:num w:numId="3">
+  <w:num w:numId="3" w16cid:durableId="56099391">
     <w:abstractNumId w:val="16"/>
   </w:num>
-  <w:num w:numId="4">
+  <w:num w:numId="4" w16cid:durableId="943920744">
     <w:abstractNumId w:val="3"/>
   </w:num>
-  <w:num w:numId="5">
+  <w:num w:numId="5" w16cid:durableId="924344846">
     <w:abstractNumId w:val="0"/>
   </w:num>
-  <w:num w:numId="6">
+  <w:num w:numId="6" w16cid:durableId="636498561">
     <w:abstractNumId w:val="2"/>
   </w:num>
-  <w:num w:numId="7">
+  <w:num w:numId="7" w16cid:durableId="953705402">
     <w:abstractNumId w:val="15"/>
   </w:num>
-  <w:num w:numId="8">
+  <w:num w:numId="8" w16cid:durableId="97724152">
     <w:abstractNumId w:val="13"/>
   </w:num>
-  <w:num w:numId="9">
+  <w:num w:numId="9" w16cid:durableId="590238502">
     <w:abstractNumId w:val="11"/>
   </w:num>
-  <w:num w:numId="10">
+  <w:num w:numId="10" w16cid:durableId="1531601661">
     <w:abstractNumId w:val="5"/>
   </w:num>
-  <w:num w:numId="11">
+  <w:num w:numId="11" w16cid:durableId="1535002183">
     <w:abstractNumId w:val="17"/>
   </w:num>
-  <w:num w:numId="12">
+  <w:num w:numId="12" w16cid:durableId="1941722096">
     <w:abstractNumId w:val="8"/>
   </w:num>
-  <w:num w:numId="13">
+  <w:num w:numId="13" w16cid:durableId="697314832">
     <w:abstractNumId w:val="14"/>
   </w:num>
-  <w:num w:numId="14">
+  <w:num w:numId="14" w16cid:durableId="2010326107">
     <w:abstractNumId w:val="9"/>
   </w:num>
-  <w:num w:numId="15">
+  <w:num w:numId="15" w16cid:durableId="2023317244">
     <w:abstractNumId w:val="10"/>
   </w:num>
-  <w:num w:numId="16">
+  <w:num w:numId="16" w16cid:durableId="546065995">
     <w:abstractNumId w:val="4"/>
   </w:num>
-  <w:num w:numId="17">
+  <w:num w:numId="17" w16cid:durableId="2069915959">
     <w:abstractNumId w:val="6"/>
   </w:num>
-  <w:num w:numId="18">
+  <w:num w:numId="18" w16cid:durableId="1063681471">
     <w:abstractNumId w:val="1"/>
   </w:num>
 </w:numbering>
@@ -31968,6 +31627,7 @@
   <w:style w:type="character" w:default="1" w:styleId="Fuentedeprrafopredeter">
     <w:name w:val="Default Paragraph Font"/>
     <w:uiPriority w:val="1"/>
+    <w:semiHidden/>
     <w:unhideWhenUsed/>
   </w:style>
   <w:style w:type="table" w:default="1" w:styleId="Tablanormal">
